--- a/PSP/GDO.docx
+++ b/PSP/GDO.docx
@@ -1,6 +1,6 @@
 
 <file path=word/document.xml><?xml version="1.0" encoding="utf-8"?>
-<w:document xmlns:wpc="http://schemas.microsoft.com/office/word/2010/wordprocessingCanvas" xmlns:cx="http://schemas.microsoft.com/office/drawing/2014/chartex" xmlns:mc="http://schemas.openxmlformats.org/markup-compatibility/2006" xmlns:o="urn:schemas-microsoft-com:office:office" xmlns:r="http://schemas.openxmlformats.org/officeDocument/2006/relationships" xmlns:m="http://schemas.openxmlformats.org/officeDocument/2006/math" xmlns:v="urn:schemas-microsoft-com:vml" xmlns:wp14="http://schemas.microsoft.com/office/word/2010/wordprocessingDrawing" xmlns:wp="http://schemas.openxmlformats.org/drawingml/2006/wordprocessingDrawing" xmlns:w10="urn:schemas-microsoft-com:office:word" xmlns:w="http://schemas.openxmlformats.org/wordprocessingml/2006/main" xmlns:w14="http://schemas.microsoft.com/office/word/2010/wordml" xmlns:w15="http://schemas.microsoft.com/office/word/2012/wordml" xmlns:w16se="http://schemas.microsoft.com/office/word/2015/wordml/symex" xmlns:wpg="http://schemas.microsoft.com/office/word/2010/wordprocessingGroup" xmlns:wpi="http://schemas.microsoft.com/office/word/2010/wordprocessingInk" xmlns:wne="http://schemas.microsoft.com/office/word/2006/wordml" xmlns:wps="http://schemas.microsoft.com/office/word/2010/wordprocessingShape" mc:Ignorable="w14 w15 w16se wp14">
+<w:document xmlns:wpc="http://schemas.microsoft.com/office/word/2010/wordprocessingCanvas" xmlns:cx="http://schemas.microsoft.com/office/drawing/2014/chartex" xmlns:cx1="http://schemas.microsoft.com/office/drawing/2015/9/8/chartex" xmlns:mc="http://schemas.openxmlformats.org/markup-compatibility/2006" xmlns:o="urn:schemas-microsoft-com:office:office" xmlns:r="http://schemas.openxmlformats.org/officeDocument/2006/relationships" xmlns:m="http://schemas.openxmlformats.org/officeDocument/2006/math" xmlns:v="urn:schemas-microsoft-com:vml" xmlns:wp14="http://schemas.microsoft.com/office/word/2010/wordprocessingDrawing" xmlns:wp="http://schemas.openxmlformats.org/drawingml/2006/wordprocessingDrawing" xmlns:w10="urn:schemas-microsoft-com:office:word" xmlns:w="http://schemas.openxmlformats.org/wordprocessingml/2006/main" xmlns:w14="http://schemas.microsoft.com/office/word/2010/wordml" xmlns:w15="http://schemas.microsoft.com/office/word/2012/wordml" xmlns:w16se="http://schemas.microsoft.com/office/word/2015/wordml/symex" xmlns:wpg="http://schemas.microsoft.com/office/word/2010/wordprocessingGroup" xmlns:wpi="http://schemas.microsoft.com/office/word/2010/wordprocessingInk" xmlns:wne="http://schemas.microsoft.com/office/word/2006/wordml" xmlns:wps="http://schemas.microsoft.com/office/word/2010/wordprocessingShape" mc:Ignorable="w14 w15 w16se wp14">
   <w:body>
     <w:p>
       <w:pPr>
@@ -498,7 +498,19 @@
         <w:rPr>
           <w:sz w:val="24"/>
         </w:rPr>
-        <w:t xml:space="preserve">que la potion qu’il a bu lui permet de lancer un sort qui divise certains objets en deux, que </w:t>
+        <w:t xml:space="preserve">que la potion qu’il a </w:t>
+      </w:r>
+      <w:r>
+        <w:rPr>
+          <w:sz w:val="24"/>
+        </w:rPr>
+        <w:t>bue</w:t>
+      </w:r>
+      <w:r>
+        <w:rPr>
+          <w:sz w:val="24"/>
+        </w:rPr>
+        <w:t xml:space="preserve"> lui permet de lancer un sort qui divise certains objets en deux, que </w:t>
       </w:r>
       <w:r>
         <w:rPr>
@@ -518,8 +530,6 @@
         </w:rPr>
         <w:t>habitent les lieux, et qu’il va devoir traverser toutes les salles afin de rejoindre la surface.</w:t>
       </w:r>
-      <w:bookmarkStart w:id="0" w:name="_GoBack"/>
-      <w:bookmarkEnd w:id="0"/>
     </w:p>
     <w:p>
       <w:pPr>
@@ -529,17 +539,71 @@
           <w:numId w:val="8"/>
         </w:numPr>
         <w:rPr>
-          <w:i/>
-          <w:sz w:val="24"/>
-        </w:rPr>
-      </w:pPr>
-      <w:r>
-        <w:rPr>
-          <w:i/>
+          <w:sz w:val="24"/>
+        </w:rPr>
+      </w:pPr>
+      <w:r>
+        <w:rPr>
           <w:sz w:val="24"/>
         </w:rPr>
         <w:t>(Intention de réalisation)</w:t>
       </w:r>
+    </w:p>
+    <w:p>
+      <w:pPr>
+        <w:ind w:left="360"/>
+        <w:rPr>
+          <w:sz w:val="24"/>
+        </w:rPr>
+      </w:pPr>
+      <w:r>
+        <w:rPr>
+          <w:sz w:val="24"/>
+        </w:rPr>
+        <w:t>Le jeu se déroulera de la manière suivante :</w:t>
+      </w:r>
+    </w:p>
+    <w:p>
+      <w:pPr>
+        <w:pStyle w:val="Paragraphedeliste"/>
+        <w:numPr>
+          <w:ilvl w:val="0"/>
+          <w:numId w:val="9"/>
+        </w:numPr>
+        <w:rPr>
+          <w:b/>
+          <w:sz w:val="24"/>
+        </w:rPr>
+      </w:pPr>
+      <w:r>
+        <w:rPr>
+          <w:b/>
+          <w:sz w:val="24"/>
+        </w:rPr>
+        <w:t>INTRODUCTION</w:t>
+      </w:r>
+    </w:p>
+    <w:p>
+      <w:pPr>
+        <w:ind w:left="720"/>
+        <w:rPr>
+          <w:sz w:val="24"/>
+        </w:rPr>
+      </w:pPr>
+      <w:r>
+        <w:rPr>
+          <w:sz w:val="24"/>
+        </w:rPr>
+        <w:t xml:space="preserve">L’introduction </w:t>
+      </w:r>
+      <w:r>
+        <w:rPr>
+          <w:sz w:val="24"/>
+        </w:rPr>
+        <w:t xml:space="preserve">met en scène le vol de la potion, elle est jouable et sert de tutoriel. </w:t>
+      </w:r>
+      <w:bookmarkStart w:id="0" w:name="_GoBack"/>
+      <w:bookmarkEnd w:id="0"/>
     </w:p>
     <w:p>
       <w:pPr>
@@ -700,6 +764,7 @@
           <w:rFonts w:ascii="Arial" w:hAnsi="Arial" w:cs="Arial"/>
           <w:b/>
         </w:rPr>
+        <w:lastRenderedPageBreak/>
         <w:t>5. LEVEL CONCEPT</w:t>
       </w:r>
     </w:p>
@@ -768,7 +833,6 @@
           <w:rFonts w:ascii="Arial" w:hAnsi="Arial" w:cs="Arial"/>
           <w:b/>
         </w:rPr>
-        <w:lastRenderedPageBreak/>
         <w:t>7. OVERVIEW IN-GAME</w:t>
       </w:r>
     </w:p>
@@ -810,7 +874,7 @@
 </file>
 
 <file path=word/endnotes.xml><?xml version="1.0" encoding="utf-8"?>
-<w:endnotes xmlns:wpc="http://schemas.microsoft.com/office/word/2010/wordprocessingCanvas" xmlns:cx="http://schemas.microsoft.com/office/drawing/2014/chartex" xmlns:mc="http://schemas.openxmlformats.org/markup-compatibility/2006" xmlns:o="urn:schemas-microsoft-com:office:office" xmlns:r="http://schemas.openxmlformats.org/officeDocument/2006/relationships" xmlns:m="http://schemas.openxmlformats.org/officeDocument/2006/math" xmlns:v="urn:schemas-microsoft-com:vml" xmlns:wp14="http://schemas.microsoft.com/office/word/2010/wordprocessingDrawing" xmlns:wp="http://schemas.openxmlformats.org/drawingml/2006/wordprocessingDrawing" xmlns:w10="urn:schemas-microsoft-com:office:word" xmlns:w="http://schemas.openxmlformats.org/wordprocessingml/2006/main" xmlns:w14="http://schemas.microsoft.com/office/word/2010/wordml" xmlns:w15="http://schemas.microsoft.com/office/word/2012/wordml" xmlns:w16se="http://schemas.microsoft.com/office/word/2015/wordml/symex" xmlns:wpg="http://schemas.microsoft.com/office/word/2010/wordprocessingGroup" xmlns:wpi="http://schemas.microsoft.com/office/word/2010/wordprocessingInk" xmlns:wne="http://schemas.microsoft.com/office/word/2006/wordml" xmlns:wps="http://schemas.microsoft.com/office/word/2010/wordprocessingShape" mc:Ignorable="w14 w15 w16se wp14">
+<w:endnotes xmlns:wpc="http://schemas.microsoft.com/office/word/2010/wordprocessingCanvas" xmlns:cx="http://schemas.microsoft.com/office/drawing/2014/chartex" xmlns:cx1="http://schemas.microsoft.com/office/drawing/2015/9/8/chartex" xmlns:mc="http://schemas.openxmlformats.org/markup-compatibility/2006" xmlns:o="urn:schemas-microsoft-com:office:office" xmlns:r="http://schemas.openxmlformats.org/officeDocument/2006/relationships" xmlns:m="http://schemas.openxmlformats.org/officeDocument/2006/math" xmlns:v="urn:schemas-microsoft-com:vml" xmlns:wp14="http://schemas.microsoft.com/office/word/2010/wordprocessingDrawing" xmlns:wp="http://schemas.openxmlformats.org/drawingml/2006/wordprocessingDrawing" xmlns:w10="urn:schemas-microsoft-com:office:word" xmlns:w="http://schemas.openxmlformats.org/wordprocessingml/2006/main" xmlns:w14="http://schemas.microsoft.com/office/word/2010/wordml" xmlns:w15="http://schemas.microsoft.com/office/word/2012/wordml" xmlns:w16se="http://schemas.microsoft.com/office/word/2015/wordml/symex" xmlns:wpg="http://schemas.microsoft.com/office/word/2010/wordprocessingGroup" xmlns:wpi="http://schemas.microsoft.com/office/word/2010/wordprocessingInk" xmlns:wne="http://schemas.microsoft.com/office/word/2006/wordml" xmlns:wps="http://schemas.microsoft.com/office/word/2010/wordprocessingShape" mc:Ignorable="w14 w15 w16se wp14">
   <w:endnote w:type="separator" w:id="-1">
     <w:p>
       <w:pPr>
@@ -835,7 +899,7 @@
 </file>
 
 <file path=word/footer1.xml><?xml version="1.0" encoding="utf-8"?>
-<w:ftr xmlns:wpc="http://schemas.microsoft.com/office/word/2010/wordprocessingCanvas" xmlns:cx="http://schemas.microsoft.com/office/drawing/2014/chartex" xmlns:mc="http://schemas.openxmlformats.org/markup-compatibility/2006" xmlns:o="urn:schemas-microsoft-com:office:office" xmlns:r="http://schemas.openxmlformats.org/officeDocument/2006/relationships" xmlns:m="http://schemas.openxmlformats.org/officeDocument/2006/math" xmlns:v="urn:schemas-microsoft-com:vml" xmlns:wp14="http://schemas.microsoft.com/office/word/2010/wordprocessingDrawing" xmlns:wp="http://schemas.openxmlformats.org/drawingml/2006/wordprocessingDrawing" xmlns:w10="urn:schemas-microsoft-com:office:word" xmlns:w="http://schemas.openxmlformats.org/wordprocessingml/2006/main" xmlns:w14="http://schemas.microsoft.com/office/word/2010/wordml" xmlns:w15="http://schemas.microsoft.com/office/word/2012/wordml" xmlns:w16se="http://schemas.microsoft.com/office/word/2015/wordml/symex" xmlns:wpg="http://schemas.microsoft.com/office/word/2010/wordprocessingGroup" xmlns:wpi="http://schemas.microsoft.com/office/word/2010/wordprocessingInk" xmlns:wne="http://schemas.microsoft.com/office/word/2006/wordml" xmlns:wps="http://schemas.microsoft.com/office/word/2010/wordprocessingShape" mc:Ignorable="w14 w15 w16se wp14">
+<w:ftr xmlns:wpc="http://schemas.microsoft.com/office/word/2010/wordprocessingCanvas" xmlns:cx="http://schemas.microsoft.com/office/drawing/2014/chartex" xmlns:cx1="http://schemas.microsoft.com/office/drawing/2015/9/8/chartex" xmlns:mc="http://schemas.openxmlformats.org/markup-compatibility/2006" xmlns:o="urn:schemas-microsoft-com:office:office" xmlns:r="http://schemas.openxmlformats.org/officeDocument/2006/relationships" xmlns:m="http://schemas.openxmlformats.org/officeDocument/2006/math" xmlns:v="urn:schemas-microsoft-com:vml" xmlns:wp14="http://schemas.microsoft.com/office/word/2010/wordprocessingDrawing" xmlns:wp="http://schemas.openxmlformats.org/drawingml/2006/wordprocessingDrawing" xmlns:w10="urn:schemas-microsoft-com:office:word" xmlns:w="http://schemas.openxmlformats.org/wordprocessingml/2006/main" xmlns:w14="http://schemas.microsoft.com/office/word/2010/wordml" xmlns:w15="http://schemas.microsoft.com/office/word/2012/wordml" xmlns:w16se="http://schemas.microsoft.com/office/word/2015/wordml/symex" xmlns:wpg="http://schemas.microsoft.com/office/word/2010/wordprocessingGroup" xmlns:wpi="http://schemas.microsoft.com/office/word/2010/wordprocessingInk" xmlns:wne="http://schemas.microsoft.com/office/word/2006/wordml" xmlns:wps="http://schemas.microsoft.com/office/word/2010/wordprocessingShape" mc:Ignorable="w14 w15 w16se wp14">
   <w:p>
     <w:pPr>
       <w:pStyle w:val="Pieddepage"/>
@@ -848,7 +912,7 @@
 </file>
 
 <file path=word/footnotes.xml><?xml version="1.0" encoding="utf-8"?>
-<w:footnotes xmlns:wpc="http://schemas.microsoft.com/office/word/2010/wordprocessingCanvas" xmlns:cx="http://schemas.microsoft.com/office/drawing/2014/chartex" xmlns:mc="http://schemas.openxmlformats.org/markup-compatibility/2006" xmlns:o="urn:schemas-microsoft-com:office:office" xmlns:r="http://schemas.openxmlformats.org/officeDocument/2006/relationships" xmlns:m="http://schemas.openxmlformats.org/officeDocument/2006/math" xmlns:v="urn:schemas-microsoft-com:vml" xmlns:wp14="http://schemas.microsoft.com/office/word/2010/wordprocessingDrawing" xmlns:wp="http://schemas.openxmlformats.org/drawingml/2006/wordprocessingDrawing" xmlns:w10="urn:schemas-microsoft-com:office:word" xmlns:w="http://schemas.openxmlformats.org/wordprocessingml/2006/main" xmlns:w14="http://schemas.microsoft.com/office/word/2010/wordml" xmlns:w15="http://schemas.microsoft.com/office/word/2012/wordml" xmlns:w16se="http://schemas.microsoft.com/office/word/2015/wordml/symex" xmlns:wpg="http://schemas.microsoft.com/office/word/2010/wordprocessingGroup" xmlns:wpi="http://schemas.microsoft.com/office/word/2010/wordprocessingInk" xmlns:wne="http://schemas.microsoft.com/office/word/2006/wordml" xmlns:wps="http://schemas.microsoft.com/office/word/2010/wordprocessingShape" mc:Ignorable="w14 w15 w16se wp14">
+<w:footnotes xmlns:wpc="http://schemas.microsoft.com/office/word/2010/wordprocessingCanvas" xmlns:cx="http://schemas.microsoft.com/office/drawing/2014/chartex" xmlns:cx1="http://schemas.microsoft.com/office/drawing/2015/9/8/chartex" xmlns:mc="http://schemas.openxmlformats.org/markup-compatibility/2006" xmlns:o="urn:schemas-microsoft-com:office:office" xmlns:r="http://schemas.openxmlformats.org/officeDocument/2006/relationships" xmlns:m="http://schemas.openxmlformats.org/officeDocument/2006/math" xmlns:v="urn:schemas-microsoft-com:vml" xmlns:wp14="http://schemas.microsoft.com/office/word/2010/wordprocessingDrawing" xmlns:wp="http://schemas.openxmlformats.org/drawingml/2006/wordprocessingDrawing" xmlns:w10="urn:schemas-microsoft-com:office:word" xmlns:w="http://schemas.openxmlformats.org/wordprocessingml/2006/main" xmlns:w14="http://schemas.microsoft.com/office/word/2010/wordml" xmlns:w15="http://schemas.microsoft.com/office/word/2012/wordml" xmlns:w16se="http://schemas.microsoft.com/office/word/2015/wordml/symex" xmlns:wpg="http://schemas.microsoft.com/office/word/2010/wordprocessingGroup" xmlns:wpi="http://schemas.microsoft.com/office/word/2010/wordprocessingInk" xmlns:wne="http://schemas.microsoft.com/office/word/2006/wordml" xmlns:wps="http://schemas.microsoft.com/office/word/2010/wordprocessingShape" mc:Ignorable="w14 w15 w16se wp14">
   <w:footnote w:type="separator" w:id="-1">
     <w:p>
       <w:pPr>
@@ -873,7 +937,7 @@
 </file>
 
 <file path=word/header1.xml><?xml version="1.0" encoding="utf-8"?>
-<w:hdr xmlns:wpc="http://schemas.microsoft.com/office/word/2010/wordprocessingCanvas" xmlns:cx="http://schemas.microsoft.com/office/drawing/2014/chartex" xmlns:mc="http://schemas.openxmlformats.org/markup-compatibility/2006" xmlns:o="urn:schemas-microsoft-com:office:office" xmlns:r="http://schemas.openxmlformats.org/officeDocument/2006/relationships" xmlns:m="http://schemas.openxmlformats.org/officeDocument/2006/math" xmlns:v="urn:schemas-microsoft-com:vml" xmlns:wp14="http://schemas.microsoft.com/office/word/2010/wordprocessingDrawing" xmlns:wp="http://schemas.openxmlformats.org/drawingml/2006/wordprocessingDrawing" xmlns:w10="urn:schemas-microsoft-com:office:word" xmlns:w="http://schemas.openxmlformats.org/wordprocessingml/2006/main" xmlns:w14="http://schemas.microsoft.com/office/word/2010/wordml" xmlns:w15="http://schemas.microsoft.com/office/word/2012/wordml" xmlns:w16se="http://schemas.microsoft.com/office/word/2015/wordml/symex" xmlns:wpg="http://schemas.microsoft.com/office/word/2010/wordprocessingGroup" xmlns:wpi="http://schemas.microsoft.com/office/word/2010/wordprocessingInk" xmlns:wne="http://schemas.microsoft.com/office/word/2006/wordml" xmlns:wps="http://schemas.microsoft.com/office/word/2010/wordprocessingShape" mc:Ignorable="w14 w15 w16se wp14">
+<w:hdr xmlns:wpc="http://schemas.microsoft.com/office/word/2010/wordprocessingCanvas" xmlns:cx="http://schemas.microsoft.com/office/drawing/2014/chartex" xmlns:cx1="http://schemas.microsoft.com/office/drawing/2015/9/8/chartex" xmlns:mc="http://schemas.openxmlformats.org/markup-compatibility/2006" xmlns:o="urn:schemas-microsoft-com:office:office" xmlns:r="http://schemas.openxmlformats.org/officeDocument/2006/relationships" xmlns:m="http://schemas.openxmlformats.org/officeDocument/2006/math" xmlns:v="urn:schemas-microsoft-com:vml" xmlns:wp14="http://schemas.microsoft.com/office/word/2010/wordprocessingDrawing" xmlns:wp="http://schemas.openxmlformats.org/drawingml/2006/wordprocessingDrawing" xmlns:w10="urn:schemas-microsoft-com:office:word" xmlns:w="http://schemas.openxmlformats.org/wordprocessingml/2006/main" xmlns:w14="http://schemas.microsoft.com/office/word/2010/wordml" xmlns:w15="http://schemas.microsoft.com/office/word/2012/wordml" xmlns:w16se="http://schemas.microsoft.com/office/word/2015/wordml/symex" xmlns:wpg="http://schemas.microsoft.com/office/word/2010/wordprocessingGroup" xmlns:wpi="http://schemas.microsoft.com/office/word/2010/wordprocessingInk" xmlns:wne="http://schemas.microsoft.com/office/word/2006/wordml" xmlns:wps="http://schemas.microsoft.com/office/word/2010/wordprocessingShape" mc:Ignorable="w14 w15 w16se wp14">
   <w:p>
     <w:pPr>
       <w:pStyle w:val="En-tte"/>
@@ -887,7 +951,7 @@
 </file>
 
 <file path=word/numbering.xml><?xml version="1.0" encoding="utf-8"?>
-<w:numbering xmlns:wpc="http://schemas.microsoft.com/office/word/2010/wordprocessingCanvas" xmlns:cx="http://schemas.microsoft.com/office/drawing/2014/chartex" xmlns:mc="http://schemas.openxmlformats.org/markup-compatibility/2006" xmlns:o="urn:schemas-microsoft-com:office:office" xmlns:r="http://schemas.openxmlformats.org/officeDocument/2006/relationships" xmlns:m="http://schemas.openxmlformats.org/officeDocument/2006/math" xmlns:v="urn:schemas-microsoft-com:vml" xmlns:wp14="http://schemas.microsoft.com/office/word/2010/wordprocessingDrawing" xmlns:wp="http://schemas.openxmlformats.org/drawingml/2006/wordprocessingDrawing" xmlns:w10="urn:schemas-microsoft-com:office:word" xmlns:w="http://schemas.openxmlformats.org/wordprocessingml/2006/main" xmlns:w14="http://schemas.microsoft.com/office/word/2010/wordml" xmlns:w15="http://schemas.microsoft.com/office/word/2012/wordml" xmlns:w16se="http://schemas.microsoft.com/office/word/2015/wordml/symex" xmlns:wpg="http://schemas.microsoft.com/office/word/2010/wordprocessingGroup" xmlns:wpi="http://schemas.microsoft.com/office/word/2010/wordprocessingInk" xmlns:wne="http://schemas.microsoft.com/office/word/2006/wordml" xmlns:wps="http://schemas.microsoft.com/office/word/2010/wordprocessingShape" mc:Ignorable="w14 w15 w16se wp14">
+<w:numbering xmlns:wpc="http://schemas.microsoft.com/office/word/2010/wordprocessingCanvas" xmlns:cx="http://schemas.microsoft.com/office/drawing/2014/chartex" xmlns:cx1="http://schemas.microsoft.com/office/drawing/2015/9/8/chartex" xmlns:mc="http://schemas.openxmlformats.org/markup-compatibility/2006" xmlns:o="urn:schemas-microsoft-com:office:office" xmlns:r="http://schemas.openxmlformats.org/officeDocument/2006/relationships" xmlns:m="http://schemas.openxmlformats.org/officeDocument/2006/math" xmlns:v="urn:schemas-microsoft-com:vml" xmlns:wp14="http://schemas.microsoft.com/office/word/2010/wordprocessingDrawing" xmlns:wp="http://schemas.openxmlformats.org/drawingml/2006/wordprocessingDrawing" xmlns:w10="urn:schemas-microsoft-com:office:word" xmlns:w="http://schemas.openxmlformats.org/wordprocessingml/2006/main" xmlns:w14="http://schemas.microsoft.com/office/word/2010/wordml" xmlns:w15="http://schemas.microsoft.com/office/word/2012/wordml" xmlns:w16se="http://schemas.microsoft.com/office/word/2015/wordml/symex" xmlns:wpg="http://schemas.microsoft.com/office/word/2010/wordprocessingGroup" xmlns:wpi="http://schemas.microsoft.com/office/word/2010/wordprocessingInk" xmlns:wne="http://schemas.microsoft.com/office/word/2006/wordml" xmlns:wps="http://schemas.microsoft.com/office/word/2010/wordprocessingShape" mc:Ignorable="w14 w15 w16se wp14">
   <w:abstractNum w:abstractNumId="0" w15:restartNumberingAfterBreak="0">
     <w:nsid w:val="07463C92"/>
     <w:multiLevelType w:val="hybridMultilevel"/>
@@ -1406,6 +1470,92 @@
     </w:lvl>
   </w:abstractNum>
   <w:abstractNum w:abstractNumId="5" w15:restartNumberingAfterBreak="0">
+    <w:nsid w:val="36646990"/>
+    <w:multiLevelType w:val="hybridMultilevel"/>
+    <w:tmpl w:val="2BB40F52"/>
+    <w:lvl w:ilvl="0" w:tplc="040C000F">
+      <w:start w:val="1"/>
+      <w:numFmt w:val="decimal"/>
+      <w:lvlText w:val="%1."/>
+      <w:lvlJc w:val="left"/>
+      <w:pPr>
+        <w:ind w:left="1080" w:hanging="360"/>
+      </w:pPr>
+    </w:lvl>
+    <w:lvl w:ilvl="1" w:tplc="040C0019" w:tentative="1">
+      <w:start w:val="1"/>
+      <w:numFmt w:val="lowerLetter"/>
+      <w:lvlText w:val="%2."/>
+      <w:lvlJc w:val="left"/>
+      <w:pPr>
+        <w:ind w:left="1800" w:hanging="360"/>
+      </w:pPr>
+    </w:lvl>
+    <w:lvl w:ilvl="2" w:tplc="040C001B" w:tentative="1">
+      <w:start w:val="1"/>
+      <w:numFmt w:val="lowerRoman"/>
+      <w:lvlText w:val="%3."/>
+      <w:lvlJc w:val="right"/>
+      <w:pPr>
+        <w:ind w:left="2520" w:hanging="180"/>
+      </w:pPr>
+    </w:lvl>
+    <w:lvl w:ilvl="3" w:tplc="040C000F" w:tentative="1">
+      <w:start w:val="1"/>
+      <w:numFmt w:val="decimal"/>
+      <w:lvlText w:val="%4."/>
+      <w:lvlJc w:val="left"/>
+      <w:pPr>
+        <w:ind w:left="3240" w:hanging="360"/>
+      </w:pPr>
+    </w:lvl>
+    <w:lvl w:ilvl="4" w:tplc="040C0019" w:tentative="1">
+      <w:start w:val="1"/>
+      <w:numFmt w:val="lowerLetter"/>
+      <w:lvlText w:val="%5."/>
+      <w:lvlJc w:val="left"/>
+      <w:pPr>
+        <w:ind w:left="3960" w:hanging="360"/>
+      </w:pPr>
+    </w:lvl>
+    <w:lvl w:ilvl="5" w:tplc="040C001B" w:tentative="1">
+      <w:start w:val="1"/>
+      <w:numFmt w:val="lowerRoman"/>
+      <w:lvlText w:val="%6."/>
+      <w:lvlJc w:val="right"/>
+      <w:pPr>
+        <w:ind w:left="4680" w:hanging="180"/>
+      </w:pPr>
+    </w:lvl>
+    <w:lvl w:ilvl="6" w:tplc="040C000F" w:tentative="1">
+      <w:start w:val="1"/>
+      <w:numFmt w:val="decimal"/>
+      <w:lvlText w:val="%7."/>
+      <w:lvlJc w:val="left"/>
+      <w:pPr>
+        <w:ind w:left="5400" w:hanging="360"/>
+      </w:pPr>
+    </w:lvl>
+    <w:lvl w:ilvl="7" w:tplc="040C0019" w:tentative="1">
+      <w:start w:val="1"/>
+      <w:numFmt w:val="lowerLetter"/>
+      <w:lvlText w:val="%8."/>
+      <w:lvlJc w:val="left"/>
+      <w:pPr>
+        <w:ind w:left="6120" w:hanging="360"/>
+      </w:pPr>
+    </w:lvl>
+    <w:lvl w:ilvl="8" w:tplc="040C001B" w:tentative="1">
+      <w:start w:val="1"/>
+      <w:numFmt w:val="lowerRoman"/>
+      <w:lvlText w:val="%9."/>
+      <w:lvlJc w:val="right"/>
+      <w:pPr>
+        <w:ind w:left="6840" w:hanging="180"/>
+      </w:pPr>
+    </w:lvl>
+  </w:abstractNum>
+  <w:abstractNum w:abstractNumId="6" w15:restartNumberingAfterBreak="0">
     <w:nsid w:val="49325250"/>
     <w:multiLevelType w:val="hybridMultilevel"/>
     <w:tmpl w:val="5D281D24"/>
@@ -1494,7 +1644,7 @@
       </w:pPr>
     </w:lvl>
   </w:abstractNum>
-  <w:abstractNum w:abstractNumId="6" w15:restartNumberingAfterBreak="0">
+  <w:abstractNum w:abstractNumId="7" w15:restartNumberingAfterBreak="0">
     <w:nsid w:val="5A4E2DA9"/>
     <w:multiLevelType w:val="hybridMultilevel"/>
     <w:tmpl w:val="4EC41052"/>
@@ -1583,7 +1733,7 @@
       </w:pPr>
     </w:lvl>
   </w:abstractNum>
-  <w:abstractNum w:abstractNumId="7" w15:restartNumberingAfterBreak="0">
+  <w:abstractNum w:abstractNumId="8" w15:restartNumberingAfterBreak="0">
     <w:nsid w:val="7F20363E"/>
     <w:multiLevelType w:val="hybridMultilevel"/>
     <w:tmpl w:val="35FED830"/>
@@ -1712,13 +1862,16 @@
     <w:abstractNumId w:val="1"/>
   </w:num>
   <w:num w:numId="6">
-    <w:abstractNumId w:val="5"/>
+    <w:abstractNumId w:val="6"/>
   </w:num>
   <w:num w:numId="7">
-    <w:abstractNumId w:val="6"/>
+    <w:abstractNumId w:val="7"/>
   </w:num>
   <w:num w:numId="8">
-    <w:abstractNumId w:val="7"/>
+    <w:abstractNumId w:val="8"/>
+  </w:num>
+  <w:num w:numId="9">
+    <w:abstractNumId w:val="5"/>
   </w:num>
 </w:numbering>
 </file>
@@ -2535,7 +2688,7 @@
 </file>
 
 <file path=customXml/itemProps1.xml><?xml version="1.0" encoding="utf-8"?>
-<ds:datastoreItem xmlns:ds="http://schemas.openxmlformats.org/officeDocument/2006/customXml" ds:itemID="{8835998A-C516-4B14-95BC-8CD7751F219D}">
+<ds:datastoreItem xmlns:ds="http://schemas.openxmlformats.org/officeDocument/2006/customXml" ds:itemID="{D665EF27-7514-4376-B058-8C895A41A43B}">
   <ds:schemaRefs>
     <ds:schemaRef ds:uri="http://schemas.openxmlformats.org/officeDocument/2006/bibliography"/>
   </ds:schemaRefs>

--- a/PSP/GDO.docx
+++ b/PSP/GDO.docx
@@ -408,26 +408,24 @@
     <w:p>
       <w:pPr>
         <w:pStyle w:val="Paragraphedeliste"/>
-        <w:numPr>
-          <w:ilvl w:val="0"/>
-          <w:numId w:val="8"/>
-        </w:numPr>
-        <w:rPr>
-          <w:i/>
-          <w:sz w:val="24"/>
-        </w:rPr>
-      </w:pPr>
-      <w:r>
-        <w:rPr>
-          <w:i/>
-          <w:sz w:val="24"/>
-        </w:rPr>
-        <w:t>(Introduction du jeu)</w:t>
+        <w:jc w:val="center"/>
+        <w:rPr>
+          <w:b/>
+          <w:sz w:val="24"/>
+        </w:rPr>
+      </w:pPr>
+      <w:r>
+        <w:rPr>
+          <w:b/>
+          <w:sz w:val="24"/>
+        </w:rPr>
+        <w:t>INTRODUCTION DU JEU</w:t>
       </w:r>
     </w:p>
     <w:p>
       <w:pPr>
         <w:ind w:firstLine="360"/>
+        <w:jc w:val="both"/>
         <w:rPr>
           <w:sz w:val="24"/>
         </w:rPr>
@@ -466,6 +464,7 @@
     <w:p>
       <w:pPr>
         <w:ind w:firstLine="360"/>
+        <w:jc w:val="both"/>
         <w:rPr>
           <w:sz w:val="24"/>
         </w:rPr>
@@ -529,6 +528,180 @@
           <w:sz w:val="24"/>
         </w:rPr>
         <w:t>habitent les lieux, et qu’il va devoir traverser toutes les salles afin de rejoindre la surface.</w:t>
+      </w:r>
+    </w:p>
+    <w:p>
+      <w:pPr>
+        <w:pStyle w:val="Paragraphedeliste"/>
+        <w:jc w:val="center"/>
+        <w:rPr>
+          <w:sz w:val="24"/>
+        </w:rPr>
+      </w:pPr>
+      <w:r>
+        <w:rPr>
+          <w:b/>
+          <w:sz w:val="24"/>
+        </w:rPr>
+        <w:t>INTENTION DE RÉALISATION</w:t>
+      </w:r>
+    </w:p>
+    <w:p>
+      <w:pPr>
+        <w:ind w:left="360"/>
+        <w:jc w:val="center"/>
+        <w:rPr>
+          <w:sz w:val="24"/>
+        </w:rPr>
+      </w:pPr>
+      <w:r>
+        <w:rPr>
+          <w:rFonts w:ascii="Verdana" w:hAnsi="Verdana"/>
+          <w:color w:val="000000"/>
+          <w:sz w:val="18"/>
+          <w:szCs w:val="18"/>
+          <w:shd w:val="clear" w:color="auto" w:fill="EEEEEE"/>
+        </w:rPr>
+        <w:t>"Easy to learn and difficult to master" - </w:t>
+      </w:r>
+      <w:r>
+        <w:rPr>
+          <w:rStyle w:val="Accentuation"/>
+          <w:rFonts w:ascii="Verdana" w:hAnsi="Verdana"/>
+          <w:color w:val="000000"/>
+          <w:sz w:val="18"/>
+          <w:szCs w:val="18"/>
+          <w:bdr w:val="none" w:sz="0" w:space="0" w:color="auto" w:frame="1"/>
+          <w:shd w:val="clear" w:color="auto" w:fill="EEEEEE"/>
+        </w:rPr>
+        <w:t>Nolan Bushnell</w:t>
+      </w:r>
+    </w:p>
+    <w:p>
+      <w:pPr>
+        <w:ind w:firstLine="360"/>
+        <w:jc w:val="both"/>
+        <w:rPr>
+          <w:sz w:val="24"/>
+        </w:rPr>
+      </w:pPr>
+      <w:r>
+        <w:rPr>
+          <w:sz w:val="24"/>
+        </w:rPr>
+        <w:t>PSP est un jeu qui s’</w:t>
+      </w:r>
+      <w:r>
+        <w:rPr>
+          <w:sz w:val="24"/>
+        </w:rPr>
+        <w:t xml:space="preserve">articule autour d’un </w:t>
+      </w:r>
+      <w:r>
+        <w:rPr>
+          <w:b/>
+          <w:sz w:val="24"/>
+        </w:rPr>
+        <w:t>univers Médiéval-fantastique</w:t>
+      </w:r>
+      <w:r>
+        <w:rPr>
+          <w:sz w:val="24"/>
+        </w:rPr>
+        <w:t>, de</w:t>
+      </w:r>
+      <w:r>
+        <w:rPr>
+          <w:sz w:val="24"/>
+        </w:rPr>
+        <w:t xml:space="preserve"> </w:t>
+      </w:r>
+      <w:r>
+        <w:rPr>
+          <w:b/>
+          <w:sz w:val="24"/>
+        </w:rPr>
+        <w:t>mécaniques simples</w:t>
+      </w:r>
+      <w:r>
+        <w:rPr>
+          <w:sz w:val="24"/>
+        </w:rPr>
+        <w:t xml:space="preserve"> ainsi que</w:t>
+      </w:r>
+      <w:r>
+        <w:rPr>
+          <w:sz w:val="24"/>
+        </w:rPr>
+        <w:t xml:space="preserve"> d’un </w:t>
+      </w:r>
+      <w:r>
+        <w:rPr>
+          <w:b/>
+          <w:sz w:val="24"/>
+        </w:rPr>
+        <w:t>le</w:t>
+      </w:r>
+      <w:r>
+        <w:rPr>
+          <w:b/>
+          <w:sz w:val="24"/>
+        </w:rPr>
+        <w:t>vel design se renouvelant sans cesse</w:t>
+      </w:r>
+      <w:r>
+        <w:rPr>
+          <w:sz w:val="24"/>
+        </w:rPr>
+        <w:t>.</w:t>
+      </w:r>
+      <w:r>
+        <w:rPr>
+          <w:sz w:val="24"/>
+        </w:rPr>
+        <w:t xml:space="preserve"> </w:t>
+      </w:r>
+      <w:r>
+        <w:rPr>
+          <w:sz w:val="24"/>
+        </w:rPr>
+        <w:t xml:space="preserve">Le joueur devra explorer et comprendre des ruines, </w:t>
+      </w:r>
+      <w:r>
+        <w:rPr>
+          <w:sz w:val="24"/>
+        </w:rPr>
+        <w:t>gérer le flux d’ennemis</w:t>
+      </w:r>
+      <w:r>
+        <w:rPr>
+          <w:sz w:val="24"/>
+        </w:rPr>
+        <w:t>,</w:t>
+      </w:r>
+      <w:r>
+        <w:rPr>
+          <w:sz w:val="24"/>
+        </w:rPr>
+        <w:t xml:space="preserve"> </w:t>
+      </w:r>
+      <w:r>
+        <w:rPr>
+          <w:sz w:val="24"/>
+        </w:rPr>
+        <w:t>résoudre de</w:t>
+      </w:r>
+      <w:r>
+        <w:rPr>
+          <w:sz w:val="24"/>
+        </w:rPr>
+        <w:t>s énigmes</w:t>
+      </w:r>
+      <w:r>
+        <w:rPr>
+          <w:sz w:val="24"/>
+        </w:rPr>
+        <w:t xml:space="preserve"> et faire face à des situations dangereuses.</w:t>
       </w:r>
     </w:p>
     <w:p>
@@ -536,7 +709,7 @@
         <w:pStyle w:val="Paragraphedeliste"/>
         <w:numPr>
           <w:ilvl w:val="0"/>
-          <w:numId w:val="8"/>
+          <w:numId w:val="10"/>
         </w:numPr>
         <w:rPr>
           <w:sz w:val="24"/>
@@ -544,9 +717,296 @@
       </w:pPr>
       <w:r>
         <w:rPr>
-          <w:sz w:val="24"/>
-        </w:rPr>
-        <w:t>(Intention de réalisation)</w:t>
+          <w:b/>
+          <w:sz w:val="24"/>
+        </w:rPr>
+        <w:t>Univers</w:t>
+      </w:r>
+    </w:p>
+    <w:p>
+      <w:pPr>
+        <w:ind w:firstLine="708"/>
+        <w:jc w:val="both"/>
+        <w:rPr>
+          <w:sz w:val="24"/>
+        </w:rPr>
+      </w:pPr>
+      <w:r>
+        <w:rPr>
+          <w:sz w:val="24"/>
+        </w:rPr>
+        <w:t xml:space="preserve">PSP se déroule dans un </w:t>
+      </w:r>
+      <w:r>
+        <w:rPr>
+          <w:sz w:val="24"/>
+        </w:rPr>
+        <w:t xml:space="preserve">univers </w:t>
+      </w:r>
+      <w:r>
+        <w:rPr>
+          <w:sz w:val="24"/>
+        </w:rPr>
+        <w:t>Médiéval-fantastique</w:t>
+      </w:r>
+      <w:r>
+        <w:rPr>
+          <w:sz w:val="24"/>
+        </w:rPr>
+        <w:t>. Le joueur évolue dans les ruines d’un immense puit laissé à l’</w:t>
+      </w:r>
+      <w:r>
+        <w:rPr>
+          <w:sz w:val="24"/>
+        </w:rPr>
+        <w:t>abandon</w:t>
+      </w:r>
+      <w:r>
+        <w:rPr>
+          <w:sz w:val="24"/>
+        </w:rPr>
+        <w:t>, dans le</w:t>
+      </w:r>
+      <w:r>
+        <w:rPr>
+          <w:sz w:val="24"/>
+        </w:rPr>
+        <w:t>s</w:t>
+      </w:r>
+      <w:r>
+        <w:rPr>
+          <w:sz w:val="24"/>
+        </w:rPr>
+        <w:t>quel</w:t>
+      </w:r>
+      <w:r>
+        <w:rPr>
+          <w:sz w:val="24"/>
+        </w:rPr>
+        <w:t>les</w:t>
+      </w:r>
+      <w:r>
+        <w:rPr>
+          <w:sz w:val="24"/>
+        </w:rPr>
+        <w:t xml:space="preserve"> </w:t>
+      </w:r>
+      <w:r>
+        <w:rPr>
+          <w:sz w:val="24"/>
+        </w:rPr>
+        <w:t>toutes les</w:t>
+      </w:r>
+      <w:r>
+        <w:rPr>
+          <w:sz w:val="24"/>
+        </w:rPr>
+        <w:t xml:space="preserve"> expériences ratées du sorcier sont </w:t>
+      </w:r>
+      <w:r>
+        <w:rPr>
+          <w:sz w:val="24"/>
+        </w:rPr>
+        <w:t>enfermées</w:t>
+      </w:r>
+      <w:r>
+        <w:rPr>
+          <w:sz w:val="24"/>
+        </w:rPr>
+        <w:t xml:space="preserve"> </w:t>
+      </w:r>
+      <w:r>
+        <w:rPr>
+          <w:sz w:val="24"/>
+        </w:rPr>
+        <w:t xml:space="preserve">depuis </w:t>
+      </w:r>
+      <w:r>
+        <w:rPr>
+          <w:sz w:val="24"/>
+        </w:rPr>
+        <w:t>des années.</w:t>
+      </w:r>
+      <w:r>
+        <w:rPr>
+          <w:sz w:val="24"/>
+        </w:rPr>
+        <w:t xml:space="preserve"> </w:t>
+      </w:r>
+      <w:r>
+        <w:rPr>
+          <w:sz w:val="24"/>
+        </w:rPr>
+        <w:t>L’univers, le lieu et le scénario se développeront en parallèle aux explorations et aux résolutions de puzzles, via des mises en scène.</w:t>
+      </w:r>
+    </w:p>
+    <w:p>
+      <w:pPr>
+        <w:pStyle w:val="Paragraphedeliste"/>
+        <w:numPr>
+          <w:ilvl w:val="0"/>
+          <w:numId w:val="10"/>
+        </w:numPr>
+        <w:rPr>
+          <w:sz w:val="24"/>
+        </w:rPr>
+      </w:pPr>
+      <w:r>
+        <w:rPr>
+          <w:b/>
+          <w:sz w:val="24"/>
+        </w:rPr>
+        <w:t>Ennemis</w:t>
+      </w:r>
+    </w:p>
+    <w:p>
+      <w:pPr>
+        <w:ind w:firstLine="708"/>
+        <w:jc w:val="both"/>
+        <w:rPr>
+          <w:sz w:val="24"/>
+        </w:rPr>
+      </w:pPr>
+      <w:r>
+        <w:rPr>
+          <w:sz w:val="24"/>
+        </w:rPr>
+        <w:t xml:space="preserve">Les principales </w:t>
+      </w:r>
+      <w:r>
+        <w:rPr>
+          <w:sz w:val="24"/>
+        </w:rPr>
+        <w:t>« </w:t>
+      </w:r>
+      <w:r>
+        <w:rPr>
+          <w:sz w:val="24"/>
+        </w:rPr>
+        <w:t>expériences</w:t>
+      </w:r>
+      <w:r>
+        <w:rPr>
+          <w:sz w:val="24"/>
+        </w:rPr>
+        <w:t xml:space="preserve"> ratées »</w:t>
+      </w:r>
+      <w:r>
+        <w:rPr>
+          <w:sz w:val="24"/>
+        </w:rPr>
+        <w:t xml:space="preserve"> que le joueur rencontrera sont des petits blobs</w:t>
+      </w:r>
+      <w:r>
+        <w:rPr>
+          <w:sz w:val="24"/>
+        </w:rPr>
+        <w:t>. Dès que le joueur se trouve dans leur champ de vision, i</w:t>
+      </w:r>
+      <w:r>
+        <w:rPr>
+          <w:sz w:val="24"/>
+        </w:rPr>
+        <w:t>ls</w:t>
+      </w:r>
+      <w:r>
+        <w:rPr>
+          <w:sz w:val="24"/>
+        </w:rPr>
+        <w:t xml:space="preserve"> se contentent de </w:t>
+      </w:r>
+      <w:r>
+        <w:rPr>
+          <w:sz w:val="24"/>
+        </w:rPr>
+        <w:t xml:space="preserve">le </w:t>
+      </w:r>
+      <w:r>
+        <w:rPr>
+          <w:sz w:val="24"/>
+        </w:rPr>
+        <w:t>suivre jusqu’à le toucher</w:t>
+      </w:r>
+      <w:r>
+        <w:rPr>
+          <w:sz w:val="24"/>
+        </w:rPr>
+        <w:t>.</w:t>
+      </w:r>
+      <w:r>
+        <w:rPr>
+          <w:sz w:val="24"/>
+        </w:rPr>
+        <w:t xml:space="preserve"> </w:t>
+      </w:r>
+      <w:r>
+        <w:rPr>
+          <w:sz w:val="24"/>
+        </w:rPr>
+        <w:t>Le joueur peut lancer un sort sur un ennemi afin de le diviser en deux.</w:t>
+      </w:r>
+      <w:r>
+        <w:rPr>
+          <w:sz w:val="24"/>
+        </w:rPr>
+        <w:t xml:space="preserve"> Il doit les utiliser afin de résoudre les puzzles et avancer.</w:t>
+      </w:r>
+      <w:bookmarkStart w:id="0" w:name="_GoBack"/>
+      <w:bookmarkEnd w:id="0"/>
+    </w:p>
+    <w:p>
+      <w:pPr>
+        <w:pStyle w:val="Paragraphedeliste"/>
+        <w:numPr>
+          <w:ilvl w:val="0"/>
+          <w:numId w:val="10"/>
+        </w:numPr>
+        <w:rPr>
+          <w:sz w:val="24"/>
+        </w:rPr>
+      </w:pPr>
+      <w:r>
+        <w:rPr>
+          <w:b/>
+          <w:sz w:val="24"/>
+        </w:rPr>
+        <w:lastRenderedPageBreak/>
+        <w:t>Puzzles</w:t>
+      </w:r>
+    </w:p>
+    <w:p>
+      <w:pPr>
+        <w:ind w:left="720"/>
+        <w:rPr>
+          <w:sz w:val="24"/>
+        </w:rPr>
+      </w:pPr>
+    </w:p>
+    <w:p>
+      <w:pPr>
+        <w:pStyle w:val="Paragraphedeliste"/>
+        <w:numPr>
+          <w:ilvl w:val="0"/>
+          <w:numId w:val="10"/>
+        </w:numPr>
+        <w:rPr>
+          <w:b/>
+          <w:sz w:val="24"/>
+        </w:rPr>
+      </w:pPr>
+      <w:r>
+        <w:rPr>
+          <w:b/>
+          <w:sz w:val="24"/>
+        </w:rPr>
+        <w:t>Mise en scène</w:t>
+      </w:r>
+      <w:r>
+        <w:rPr>
+          <w:b/>
+          <w:sz w:val="24"/>
+        </w:rPr>
+        <w:br/>
       </w:r>
     </w:p>
     <w:p>
@@ -600,10 +1060,60 @@
         <w:rPr>
           <w:sz w:val="24"/>
         </w:rPr>
-        <w:t xml:space="preserve">met en scène le vol de la potion, elle est jouable et sert de tutoriel. </w:t>
-      </w:r>
-      <w:bookmarkStart w:id="0" w:name="_GoBack"/>
-      <w:bookmarkEnd w:id="0"/>
+        <w:t>met en scène le vol de la potion,</w:t>
+      </w:r>
+      <w:r>
+        <w:rPr>
+          <w:sz w:val="24"/>
+        </w:rPr>
+        <w:t xml:space="preserve"> elle sert de tutoriel (</w:t>
+      </w:r>
+      <w:r>
+        <w:rPr>
+          <w:sz w:val="24"/>
+        </w:rPr>
+        <w:t>A</w:t>
+      </w:r>
+      <w:r>
+        <w:rPr>
+          <w:sz w:val="24"/>
+        </w:rPr>
+        <w:t>pprentissage déplacement du joueur)</w:t>
+      </w:r>
+      <w:r>
+        <w:rPr>
+          <w:sz w:val="24"/>
+        </w:rPr>
+        <w:t>.</w:t>
+      </w:r>
+    </w:p>
+    <w:p>
+      <w:pPr>
+        <w:pStyle w:val="Paragraphedeliste"/>
+        <w:numPr>
+          <w:ilvl w:val="0"/>
+          <w:numId w:val="9"/>
+        </w:numPr>
+        <w:rPr>
+          <w:b/>
+          <w:sz w:val="24"/>
+        </w:rPr>
+      </w:pPr>
+      <w:r>
+        <w:rPr>
+          <w:b/>
+          <w:sz w:val="24"/>
+        </w:rPr>
+        <w:t>PUZZLES</w:t>
+      </w:r>
+    </w:p>
+    <w:p>
+      <w:pPr>
+        <w:ind w:left="720"/>
+        <w:rPr>
+          <w:sz w:val="24"/>
+        </w:rPr>
+      </w:pPr>
     </w:p>
     <w:p>
       <w:pPr>
@@ -764,7 +1274,6 @@
           <w:rFonts w:ascii="Arial" w:hAnsi="Arial" w:cs="Arial"/>
           <w:b/>
         </w:rPr>
-        <w:lastRenderedPageBreak/>
         <w:t>5. LEVEL CONCEPT</w:t>
       </w:r>
     </w:p>
@@ -857,7 +1366,6 @@
     <w:p/>
     <w:sectPr>
       <w:headerReference w:type="default" r:id="rId8"/>
-      <w:footerReference w:type="default" r:id="rId9"/>
       <w:pgSz w:w="11906" w:h="16838"/>
       <w:pgMar w:top="1417" w:right="1417" w:bottom="1417" w:left="1417" w:header="708" w:footer="708" w:gutter="0"/>
       <w:pgBorders w:offsetFrom="page">
@@ -896,19 +1404,6 @@
     </w:p>
   </w:endnote>
 </w:endnotes>
-</file>
-
-<file path=word/footer1.xml><?xml version="1.0" encoding="utf-8"?>
-<w:ftr xmlns:wpc="http://schemas.microsoft.com/office/word/2010/wordprocessingCanvas" xmlns:cx="http://schemas.microsoft.com/office/drawing/2014/chartex" xmlns:cx1="http://schemas.microsoft.com/office/drawing/2015/9/8/chartex" xmlns:mc="http://schemas.openxmlformats.org/markup-compatibility/2006" xmlns:o="urn:schemas-microsoft-com:office:office" xmlns:r="http://schemas.openxmlformats.org/officeDocument/2006/relationships" xmlns:m="http://schemas.openxmlformats.org/officeDocument/2006/math" xmlns:v="urn:schemas-microsoft-com:vml" xmlns:wp14="http://schemas.microsoft.com/office/word/2010/wordprocessingDrawing" xmlns:wp="http://schemas.openxmlformats.org/drawingml/2006/wordprocessingDrawing" xmlns:w10="urn:schemas-microsoft-com:office:word" xmlns:w="http://schemas.openxmlformats.org/wordprocessingml/2006/main" xmlns:w14="http://schemas.microsoft.com/office/word/2010/wordml" xmlns:w15="http://schemas.microsoft.com/office/word/2012/wordml" xmlns:w16se="http://schemas.microsoft.com/office/word/2015/wordml/symex" xmlns:wpg="http://schemas.microsoft.com/office/word/2010/wordprocessingGroup" xmlns:wpi="http://schemas.microsoft.com/office/word/2010/wordprocessingInk" xmlns:wne="http://schemas.microsoft.com/office/word/2006/wordml" xmlns:wps="http://schemas.microsoft.com/office/word/2010/wordprocessingShape" mc:Ignorable="w14 w15 w16se wp14">
-  <w:p>
-    <w:pPr>
-      <w:pStyle w:val="Pieddepage"/>
-    </w:pPr>
-    <w:r>
-      <w:t>Emeric Dos Santos 2017/2018</w:t>
-    </w:r>
-  </w:p>
-</w:ftr>
 </file>
 
 <file path=word/footnotes.xml><?xml version="1.0" encoding="utf-8"?>
@@ -1645,6 +2140,95 @@
     </w:lvl>
   </w:abstractNum>
   <w:abstractNum w:abstractNumId="7" w15:restartNumberingAfterBreak="0">
+    <w:nsid w:val="4AC77953"/>
+    <w:multiLevelType w:val="hybridMultilevel"/>
+    <w:tmpl w:val="0D805C9C"/>
+    <w:lvl w:ilvl="0" w:tplc="4BE29B62">
+      <w:start w:val="1"/>
+      <w:numFmt w:val="decimal"/>
+      <w:lvlText w:val="%1."/>
+      <w:lvlJc w:val="left"/>
+      <w:pPr>
+        <w:ind w:left="1080" w:hanging="360"/>
+      </w:pPr>
+      <w:rPr>
+        <w:b/>
+      </w:rPr>
+    </w:lvl>
+    <w:lvl w:ilvl="1" w:tplc="040C0019" w:tentative="1">
+      <w:start w:val="1"/>
+      <w:numFmt w:val="lowerLetter"/>
+      <w:lvlText w:val="%2."/>
+      <w:lvlJc w:val="left"/>
+      <w:pPr>
+        <w:ind w:left="1800" w:hanging="360"/>
+      </w:pPr>
+    </w:lvl>
+    <w:lvl w:ilvl="2" w:tplc="040C001B" w:tentative="1">
+      <w:start w:val="1"/>
+      <w:numFmt w:val="lowerRoman"/>
+      <w:lvlText w:val="%3."/>
+      <w:lvlJc w:val="right"/>
+      <w:pPr>
+        <w:ind w:left="2520" w:hanging="180"/>
+      </w:pPr>
+    </w:lvl>
+    <w:lvl w:ilvl="3" w:tplc="040C000F" w:tentative="1">
+      <w:start w:val="1"/>
+      <w:numFmt w:val="decimal"/>
+      <w:lvlText w:val="%4."/>
+      <w:lvlJc w:val="left"/>
+      <w:pPr>
+        <w:ind w:left="3240" w:hanging="360"/>
+      </w:pPr>
+    </w:lvl>
+    <w:lvl w:ilvl="4" w:tplc="040C0019" w:tentative="1">
+      <w:start w:val="1"/>
+      <w:numFmt w:val="lowerLetter"/>
+      <w:lvlText w:val="%5."/>
+      <w:lvlJc w:val="left"/>
+      <w:pPr>
+        <w:ind w:left="3960" w:hanging="360"/>
+      </w:pPr>
+    </w:lvl>
+    <w:lvl w:ilvl="5" w:tplc="040C001B" w:tentative="1">
+      <w:start w:val="1"/>
+      <w:numFmt w:val="lowerRoman"/>
+      <w:lvlText w:val="%6."/>
+      <w:lvlJc w:val="right"/>
+      <w:pPr>
+        <w:ind w:left="4680" w:hanging="180"/>
+      </w:pPr>
+    </w:lvl>
+    <w:lvl w:ilvl="6" w:tplc="040C000F" w:tentative="1">
+      <w:start w:val="1"/>
+      <w:numFmt w:val="decimal"/>
+      <w:lvlText w:val="%7."/>
+      <w:lvlJc w:val="left"/>
+      <w:pPr>
+        <w:ind w:left="5400" w:hanging="360"/>
+      </w:pPr>
+    </w:lvl>
+    <w:lvl w:ilvl="7" w:tplc="040C0019" w:tentative="1">
+      <w:start w:val="1"/>
+      <w:numFmt w:val="lowerLetter"/>
+      <w:lvlText w:val="%8."/>
+      <w:lvlJc w:val="left"/>
+      <w:pPr>
+        <w:ind w:left="6120" w:hanging="360"/>
+      </w:pPr>
+    </w:lvl>
+    <w:lvl w:ilvl="8" w:tplc="040C001B" w:tentative="1">
+      <w:start w:val="1"/>
+      <w:numFmt w:val="lowerRoman"/>
+      <w:lvlText w:val="%9."/>
+      <w:lvlJc w:val="right"/>
+      <w:pPr>
+        <w:ind w:left="6840" w:hanging="180"/>
+      </w:pPr>
+    </w:lvl>
+  </w:abstractNum>
+  <w:abstractNum w:abstractNumId="8" w15:restartNumberingAfterBreak="0">
     <w:nsid w:val="5A4E2DA9"/>
     <w:multiLevelType w:val="hybridMultilevel"/>
     <w:tmpl w:val="4EC41052"/>
@@ -1733,7 +2317,7 @@
       </w:pPr>
     </w:lvl>
   </w:abstractNum>
-  <w:abstractNum w:abstractNumId="8" w15:restartNumberingAfterBreak="0">
+  <w:abstractNum w:abstractNumId="9" w15:restartNumberingAfterBreak="0">
     <w:nsid w:val="7F20363E"/>
     <w:multiLevelType w:val="hybridMultilevel"/>
     <w:tmpl w:val="35FED830"/>
@@ -1865,13 +2449,16 @@
     <w:abstractNumId w:val="6"/>
   </w:num>
   <w:num w:numId="7">
-    <w:abstractNumId w:val="7"/>
+    <w:abstractNumId w:val="8"/>
   </w:num>
   <w:num w:numId="8">
-    <w:abstractNumId w:val="8"/>
+    <w:abstractNumId w:val="9"/>
   </w:num>
   <w:num w:numId="9">
     <w:abstractNumId w:val="5"/>
+  </w:num>
+  <w:num w:numId="10">
+    <w:abstractNumId w:val="7"/>
   </w:num>
 </w:numbering>
 </file>
@@ -2419,6 +3006,17 @@
       <w:lang w:eastAsia="fr-FR"/>
     </w:rPr>
   </w:style>
+  <w:style w:type="character" w:styleId="Accentuation">
+    <w:name w:val="Emphasis"/>
+    <w:basedOn w:val="Policepardfaut"/>
+    <w:uiPriority w:val="20"/>
+    <w:qFormat/>
+    <w:rsid w:val="00521033"/>
+    <w:rPr>
+      <w:i/>
+      <w:iCs/>
+    </w:rPr>
+  </w:style>
 </w:styles>
 </file>
 
@@ -2688,7 +3286,7 @@
 </file>
 
 <file path=customXml/itemProps1.xml><?xml version="1.0" encoding="utf-8"?>
-<ds:datastoreItem xmlns:ds="http://schemas.openxmlformats.org/officeDocument/2006/customXml" ds:itemID="{D665EF27-7514-4376-B058-8C895A41A43B}">
+<ds:datastoreItem xmlns:ds="http://schemas.openxmlformats.org/officeDocument/2006/customXml" ds:itemID="{16866C6D-0BBB-490C-A446-377CD4E8661B}">
   <ds:schemaRefs>
     <ds:schemaRef ds:uri="http://schemas.openxmlformats.org/officeDocument/2006/bibliography"/>
   </ds:schemaRefs>

--- a/PSP/GDO.docx
+++ b/PSP/GDO.docx
@@ -1,6 +1,6 @@
 
 <file path=word/document.xml><?xml version="1.0" encoding="utf-8"?>
-<w:document xmlns:wpc="http://schemas.microsoft.com/office/word/2010/wordprocessingCanvas" xmlns:cx="http://schemas.microsoft.com/office/drawing/2014/chartex" xmlns:cx1="http://schemas.microsoft.com/office/drawing/2015/9/8/chartex" xmlns:mc="http://schemas.openxmlformats.org/markup-compatibility/2006" xmlns:o="urn:schemas-microsoft-com:office:office" xmlns:r="http://schemas.openxmlformats.org/officeDocument/2006/relationships" xmlns:m="http://schemas.openxmlformats.org/officeDocument/2006/math" xmlns:v="urn:schemas-microsoft-com:vml" xmlns:wp14="http://schemas.microsoft.com/office/word/2010/wordprocessingDrawing" xmlns:wp="http://schemas.openxmlformats.org/drawingml/2006/wordprocessingDrawing" xmlns:w10="urn:schemas-microsoft-com:office:word" xmlns:w="http://schemas.openxmlformats.org/wordprocessingml/2006/main" xmlns:w14="http://schemas.microsoft.com/office/word/2010/wordml" xmlns:w15="http://schemas.microsoft.com/office/word/2012/wordml" xmlns:w16se="http://schemas.microsoft.com/office/word/2015/wordml/symex" xmlns:wpg="http://schemas.microsoft.com/office/word/2010/wordprocessingGroup" xmlns:wpi="http://schemas.microsoft.com/office/word/2010/wordprocessingInk" xmlns:wne="http://schemas.microsoft.com/office/word/2006/wordml" xmlns:wps="http://schemas.microsoft.com/office/word/2010/wordprocessingShape" mc:Ignorable="w14 w15 w16se wp14">
+<w:document xmlns:wpc="http://schemas.microsoft.com/office/word/2010/wordprocessingCanvas" xmlns:cx="http://schemas.microsoft.com/office/drawing/2014/chartex" xmlns:mc="http://schemas.openxmlformats.org/markup-compatibility/2006" xmlns:o="urn:schemas-microsoft-com:office:office" xmlns:r="http://schemas.openxmlformats.org/officeDocument/2006/relationships" xmlns:m="http://schemas.openxmlformats.org/officeDocument/2006/math" xmlns:v="urn:schemas-microsoft-com:vml" xmlns:wp14="http://schemas.microsoft.com/office/word/2010/wordprocessingDrawing" xmlns:wp="http://schemas.openxmlformats.org/drawingml/2006/wordprocessingDrawing" xmlns:w10="urn:schemas-microsoft-com:office:word" xmlns:w="http://schemas.openxmlformats.org/wordprocessingml/2006/main" xmlns:w14="http://schemas.microsoft.com/office/word/2010/wordml" xmlns:w15="http://schemas.microsoft.com/office/word/2012/wordml" xmlns:w16se="http://schemas.microsoft.com/office/word/2015/wordml/symex" xmlns:wpg="http://schemas.microsoft.com/office/word/2010/wordprocessingGroup" xmlns:wpi="http://schemas.microsoft.com/office/word/2010/wordprocessingInk" xmlns:wne="http://schemas.microsoft.com/office/word/2006/wordml" xmlns:wps="http://schemas.microsoft.com/office/word/2010/wordprocessingShape" mc:Ignorable="w14 w15 w16se wp14">
   <w:body>
     <w:p>
       <w:pPr>
@@ -193,6 +193,16 @@
         </w:rPr>
         <w:t>Titre :</w:t>
       </w:r>
+      <w:r>
+        <w:rPr>
+          <w:rFonts w:ascii="Calibri" w:hAnsi="Calibri" w:cs="Calibri"/>
+          <w:b/>
+          <w:sz w:val="24"/>
+        </w:rPr>
+        <w:t xml:space="preserve"> </w:t>
+      </w:r>
+      <w:bookmarkStart w:id="0" w:name="_GoBack"/>
+      <w:bookmarkEnd w:id="0"/>
     </w:p>
     <w:p>
       <w:pPr>
@@ -263,7 +273,21 @@
           <w:rFonts w:ascii="Calibri" w:hAnsi="Calibri" w:cs="Calibri"/>
           <w:sz w:val="24"/>
         </w:rPr>
-        <w:t>Puzzle / Action / Aventure</w:t>
+        <w:t xml:space="preserve">Puzzle vue subjective </w:t>
+      </w:r>
+      <w:r>
+        <w:rPr>
+          <w:rFonts w:ascii="Calibri" w:hAnsi="Calibri" w:cs="Calibri"/>
+          <w:sz w:val="24"/>
+        </w:rPr>
+        <w:t>/ Action -</w:t>
+      </w:r>
+      <w:r>
+        <w:rPr>
+          <w:rFonts w:ascii="Calibri" w:hAnsi="Calibri" w:cs="Calibri"/>
+          <w:sz w:val="24"/>
+        </w:rPr>
+        <w:t xml:space="preserve"> Aventure</w:t>
       </w:r>
     </w:p>
     <w:p>
@@ -302,7 +326,7 @@
           <w:rFonts w:ascii="Calibri" w:hAnsi="Calibri" w:cs="Calibri"/>
           <w:sz w:val="24"/>
         </w:rPr>
-        <w:t xml:space="preserve"> / Fantastic</w:t>
+        <w:t>-fantastique</w:t>
       </w:r>
     </w:p>
     <w:p>
@@ -366,6 +390,124 @@
           <w:sz w:val="24"/>
         </w:rPr>
         <w:t>7+</w:t>
+      </w:r>
+    </w:p>
+    <w:p>
+      <w:pPr>
+        <w:spacing w:line="240" w:lineRule="auto"/>
+        <w:rPr>
+          <w:rFonts w:ascii="Calibri" w:hAnsi="Calibri" w:cs="Calibri"/>
+          <w:sz w:val="24"/>
+        </w:rPr>
+      </w:pPr>
+      <w:r>
+        <w:rPr>
+          <w:rFonts w:ascii="Calibri" w:hAnsi="Calibri" w:cs="Calibri"/>
+          <w:b/>
+          <w:sz w:val="24"/>
+        </w:rPr>
+        <w:t>KSP</w:t>
+      </w:r>
+      <w:r>
+        <w:rPr>
+          <w:rFonts w:ascii="Calibri" w:hAnsi="Calibri" w:cs="Calibri"/>
+          <w:b/>
+          <w:sz w:val="24"/>
+        </w:rPr>
+        <w:t xml:space="preserve"> :    </w:t>
+      </w:r>
+      <w:r>
+        <w:rPr>
+          <w:rFonts w:ascii="Calibri" w:hAnsi="Calibri" w:cs="Calibri"/>
+          <w:sz w:val="24"/>
+        </w:rPr>
+        <w:t>-</w:t>
+      </w:r>
+      <w:r>
+        <w:rPr>
+          <w:rFonts w:ascii="Calibri" w:hAnsi="Calibri" w:cs="Calibri"/>
+          <w:sz w:val="24"/>
+        </w:rPr>
+        <w:t xml:space="preserve"> </w:t>
+      </w:r>
+      <w:r>
+        <w:rPr>
+          <w:rFonts w:ascii="Calibri" w:hAnsi="Calibri" w:cs="Calibri"/>
+          <w:sz w:val="24"/>
+        </w:rPr>
+        <w:t>Des centaines d’énigmes se renouvelant sans cesse.</w:t>
+      </w:r>
+      <w:r>
+        <w:rPr>
+          <w:rFonts w:ascii="Calibri" w:hAnsi="Calibri" w:cs="Calibri"/>
+          <w:sz w:val="24"/>
+        </w:rPr>
+        <w:t xml:space="preserve"> </w:t>
+      </w:r>
+      <w:r>
+        <w:rPr>
+          <w:rFonts w:ascii="Calibri" w:hAnsi="Calibri" w:cs="Calibri"/>
+          <w:sz w:val="24"/>
+        </w:rPr>
+        <w:br/>
+      </w:r>
+      <w:r>
+        <w:rPr>
+          <w:rFonts w:ascii="Calibri" w:hAnsi="Calibri" w:cs="Calibri"/>
+          <w:sz w:val="24"/>
+        </w:rPr>
+        <w:tab/>
+        <w:t xml:space="preserve">- </w:t>
+      </w:r>
+      <w:r>
+        <w:rPr>
+          <w:rFonts w:ascii="Calibri" w:hAnsi="Calibri" w:cs="Calibri"/>
+          <w:sz w:val="24"/>
+        </w:rPr>
+        <w:t>Choix des pouvoirs impactant le parcours du joueur</w:t>
+      </w:r>
+      <w:r>
+        <w:rPr>
+          <w:rFonts w:ascii="Calibri" w:hAnsi="Calibri" w:cs="Calibri"/>
+          <w:sz w:val="24"/>
+        </w:rPr>
+        <w:t>.</w:t>
+      </w:r>
+      <w:r>
+        <w:rPr>
+          <w:rFonts w:ascii="Calibri" w:hAnsi="Calibri" w:cs="Calibri"/>
+          <w:sz w:val="24"/>
+        </w:rPr>
+        <w:br/>
+      </w:r>
+      <w:r>
+        <w:rPr>
+          <w:rFonts w:ascii="Calibri" w:hAnsi="Calibri" w:cs="Calibri"/>
+          <w:sz w:val="24"/>
+        </w:rPr>
+        <w:tab/>
+        <w:t xml:space="preserve">- </w:t>
+      </w:r>
+      <w:r>
+        <w:rPr>
+          <w:rFonts w:ascii="Calibri" w:hAnsi="Calibri" w:cs="Calibri"/>
+          <w:sz w:val="24"/>
+        </w:rPr>
+        <w:t>Un jeu d’énigmes dans un u</w:t>
+      </w:r>
+      <w:r>
+        <w:rPr>
+          <w:rFonts w:ascii="Calibri" w:hAnsi="Calibri" w:cs="Calibri"/>
+          <w:sz w:val="24"/>
+        </w:rPr>
+        <w:t>nivers médiéval-fantastique</w:t>
+      </w:r>
+      <w:r>
+        <w:rPr>
+          <w:rFonts w:ascii="Calibri" w:hAnsi="Calibri" w:cs="Calibri"/>
+          <w:sz w:val="24"/>
+        </w:rPr>
+        <w:t>.</w:t>
       </w:r>
     </w:p>
     <w:p>
@@ -407,17 +549,16 @@
     </w:p>
     <w:p>
       <w:pPr>
-        <w:pStyle w:val="Paragraphedeliste"/>
         <w:jc w:val="center"/>
         <w:rPr>
           <w:b/>
-          <w:sz w:val="24"/>
-        </w:rPr>
-      </w:pPr>
-      <w:r>
-        <w:rPr>
-          <w:b/>
-          <w:sz w:val="24"/>
+          <w:sz w:val="28"/>
+        </w:rPr>
+      </w:pPr>
+      <w:r>
+        <w:rPr>
+          <w:b/>
+          <w:sz w:val="28"/>
         </w:rPr>
         <w:t>INTRODUCTION DU JEU</w:t>
       </w:r>
@@ -458,7 +599,25 @@
         <w:rPr>
           <w:sz w:val="24"/>
         </w:rPr>
-        <w:t>. Il tombe dans les pommes.</w:t>
+        <w:t>,</w:t>
+      </w:r>
+      <w:r>
+        <w:rPr>
+          <w:sz w:val="24"/>
+        </w:rPr>
+        <w:t xml:space="preserve"> </w:t>
+      </w:r>
+      <w:r>
+        <w:rPr>
+          <w:sz w:val="24"/>
+        </w:rPr>
+        <w:t>puis</w:t>
+      </w:r>
+      <w:r>
+        <w:rPr>
+          <w:sz w:val="24"/>
+        </w:rPr>
+        <w:t xml:space="preserve"> tombe dans les pommes.</w:t>
       </w:r>
     </w:p>
     <w:p>
@@ -532,26 +691,39 @@
     </w:p>
     <w:p>
       <w:pPr>
-        <w:pStyle w:val="Paragraphedeliste"/>
+        <w:ind w:left="360"/>
+      </w:pPr>
+    </w:p>
+    <w:p>
+      <w:pPr>
+        <w:rPr>
+          <w:b/>
+          <w:sz w:val="28"/>
+        </w:rPr>
+      </w:pPr>
+      <w:r>
+        <w:rPr>
+          <w:b/>
+          <w:sz w:val="28"/>
+        </w:rPr>
+        <w:br w:type="page"/>
+      </w:r>
+    </w:p>
+    <w:p>
+      <w:pPr>
+        <w:pStyle w:val="Sansinterligne"/>
+      </w:pPr>
+      <w:r>
+        <w:lastRenderedPageBreak/>
+        <w:t>INTENTION DE RÉALISATION</w:t>
+      </w:r>
+    </w:p>
+    <w:p>
+      <w:pPr>
         <w:jc w:val="center"/>
         <w:rPr>
           <w:sz w:val="24"/>
-        </w:rPr>
-      </w:pPr>
-      <w:r>
-        <w:rPr>
-          <w:b/>
-          <w:sz w:val="24"/>
-        </w:rPr>
-        <w:t>INTENTION DE RÉALISATION</w:t>
-      </w:r>
-    </w:p>
-    <w:p>
-      <w:pPr>
-        <w:ind w:left="360"/>
-        <w:jc w:val="center"/>
-        <w:rPr>
-          <w:sz w:val="24"/>
+          <w:lang w:val="en-GB"/>
         </w:rPr>
       </w:pPr>
       <w:r>
@@ -561,6 +733,7 @@
           <w:sz w:val="18"/>
           <w:szCs w:val="18"/>
           <w:shd w:val="clear" w:color="auto" w:fill="EEEEEE"/>
+          <w:lang w:val="en-GB"/>
         </w:rPr>
         <w:t>"Easy to learn and difficult to master" - </w:t>
       </w:r>
@@ -573,6 +746,7 @@
           <w:szCs w:val="18"/>
           <w:bdr w:val="none" w:sz="0" w:space="0" w:color="auto" w:frame="1"/>
           <w:shd w:val="clear" w:color="auto" w:fill="EEEEEE"/>
+          <w:lang w:val="en-GB"/>
         </w:rPr>
         <w:t>Nolan Bushnell</w:t>
       </w:r>
@@ -635,6 +809,7 @@
         </w:rPr>
         <w:t xml:space="preserve"> d’un </w:t>
       </w:r>
+      <w:proofErr w:type="spellStart"/>
       <w:r>
         <w:rPr>
           <w:b/>
@@ -647,7 +822,15 @@
           <w:b/>
           <w:sz w:val="24"/>
         </w:rPr>
-        <w:t>vel design se renouvelant sans cesse</w:t>
+        <w:t>vel</w:t>
+      </w:r>
+      <w:proofErr w:type="spellEnd"/>
+      <w:r>
+        <w:rPr>
+          <w:b/>
+          <w:sz w:val="24"/>
+        </w:rPr>
+        <w:t xml:space="preserve"> design se renouvelant sans cesse</w:t>
       </w:r>
       <w:r>
         <w:rPr>
@@ -712,20 +895,21 @@
           <w:numId w:val="10"/>
         </w:numPr>
         <w:rPr>
-          <w:sz w:val="24"/>
-        </w:rPr>
-      </w:pPr>
-      <w:r>
-        <w:rPr>
-          <w:b/>
-          <w:sz w:val="24"/>
-        </w:rPr>
-        <w:t>Univers</w:t>
-      </w:r>
-    </w:p>
-    <w:p>
-      <w:pPr>
-        <w:ind w:firstLine="708"/>
+          <w:b/>
+          <w:sz w:val="24"/>
+        </w:rPr>
+      </w:pPr>
+      <w:r>
+        <w:rPr>
+          <w:b/>
+          <w:sz w:val="28"/>
+        </w:rPr>
+        <w:t>3C</w:t>
+      </w:r>
+    </w:p>
+    <w:p>
+      <w:pPr>
+        <w:ind w:left="720"/>
         <w:jc w:val="both"/>
         <w:rPr>
           <w:sz w:val="24"/>
@@ -733,84 +917,151 @@
       </w:pPr>
       <w:r>
         <w:rPr>
-          <w:sz w:val="24"/>
-        </w:rPr>
-        <w:t xml:space="preserve">PSP se déroule dans un </w:t>
-      </w:r>
-      <w:r>
-        <w:rPr>
-          <w:sz w:val="24"/>
-        </w:rPr>
-        <w:t xml:space="preserve">univers </w:t>
-      </w:r>
-      <w:r>
-        <w:rPr>
-          <w:sz w:val="24"/>
-        </w:rPr>
-        <w:t>Médiéval-fantastique</w:t>
-      </w:r>
-      <w:r>
-        <w:rPr>
-          <w:sz w:val="24"/>
-        </w:rPr>
-        <w:t>. Le joueur évolue dans les ruines d’un immense puit laissé à l’</w:t>
-      </w:r>
-      <w:r>
-        <w:rPr>
-          <w:sz w:val="24"/>
-        </w:rPr>
-        <w:t>abandon</w:t>
-      </w:r>
-      <w:r>
-        <w:rPr>
-          <w:sz w:val="24"/>
-        </w:rPr>
-        <w:t>, dans le</w:t>
-      </w:r>
-      <w:r>
-        <w:rPr>
-          <w:sz w:val="24"/>
-        </w:rPr>
-        <w:t>s</w:t>
-      </w:r>
-      <w:r>
-        <w:rPr>
-          <w:sz w:val="24"/>
-        </w:rPr>
-        <w:t>quel</w:t>
-      </w:r>
-      <w:r>
-        <w:rPr>
-          <w:sz w:val="24"/>
-        </w:rPr>
-        <w:t>les</w:t>
-      </w:r>
-      <w:r>
-        <w:rPr>
+          <w:b/>
+          <w:sz w:val="24"/>
+        </w:rPr>
+        <w:t>Camera :</w:t>
+      </w:r>
+      <w:r>
+        <w:rPr>
+          <w:sz w:val="24"/>
+        </w:rPr>
+        <w:t xml:space="preserve"> Vue subjective</w:t>
+      </w:r>
+      <w:r>
+        <w:rPr>
+          <w:sz w:val="24"/>
+        </w:rPr>
+        <w:t>.</w:t>
+      </w:r>
+    </w:p>
+    <w:p>
+      <w:pPr>
+        <w:ind w:left="720"/>
+        <w:jc w:val="both"/>
+        <w:rPr>
+          <w:b/>
+          <w:sz w:val="24"/>
+        </w:rPr>
+      </w:pPr>
+      <w:proofErr w:type="spellStart"/>
+      <w:r>
+        <w:rPr>
+          <w:b/>
+          <w:sz w:val="24"/>
+        </w:rPr>
+        <w:t>Controls</w:t>
+      </w:r>
+      <w:proofErr w:type="spellEnd"/>
+      <w:r>
+        <w:rPr>
+          <w:b/>
+          <w:sz w:val="24"/>
+        </w:rPr>
+        <w:t> :</w:t>
+      </w:r>
+      <w:r>
+        <w:rPr>
+          <w:b/>
           <w:sz w:val="24"/>
         </w:rPr>
         <w:t xml:space="preserve"> </w:t>
       </w:r>
-      <w:r>
-        <w:rPr>
-          <w:sz w:val="24"/>
-        </w:rPr>
-        <w:t>toutes les</w:t>
-      </w:r>
-      <w:r>
-        <w:rPr>
-          <w:sz w:val="24"/>
-        </w:rPr>
-        <w:t xml:space="preserve"> expériences ratées du sorcier sont </w:t>
-      </w:r>
-      <w:r>
-        <w:rPr>
-          <w:sz w:val="24"/>
-        </w:rPr>
-        <w:t>enfermées</w:t>
-      </w:r>
-      <w:r>
-        <w:rPr>
+    </w:p>
+    <w:p>
+      <w:pPr>
+        <w:jc w:val="center"/>
+        <w:rPr>
+          <w:b/>
+          <w:sz w:val="24"/>
+        </w:rPr>
+      </w:pPr>
+      <w:r>
+        <w:rPr>
+          <w:b/>
+          <w:noProof/>
+          <w:sz w:val="24"/>
+          <w:lang w:eastAsia="fr-FR"/>
+        </w:rPr>
+        <w:drawing>
+          <wp:inline distT="0" distB="0" distL="0" distR="0">
+            <wp:extent cx="5718263" cy="1943100"/>
+            <wp:effectExtent l="0" t="0" r="0" b="0"/>
+            <wp:docPr id="2" name="Image 2"/>
+            <wp:cNvGraphicFramePr>
+              <a:graphicFrameLocks xmlns:a="http://schemas.openxmlformats.org/drawingml/2006/main" noChangeAspect="1"/>
+            </wp:cNvGraphicFramePr>
+            <a:graphic xmlns:a="http://schemas.openxmlformats.org/drawingml/2006/main">
+              <a:graphicData uri="http://schemas.openxmlformats.org/drawingml/2006/picture">
+                <pic:pic xmlns:pic="http://schemas.openxmlformats.org/drawingml/2006/picture">
+                  <pic:nvPicPr>
+                    <pic:cNvPr id="2" name="Controls copie.png"/>
+                    <pic:cNvPicPr/>
+                  </pic:nvPicPr>
+                  <pic:blipFill>
+                    <a:blip r:embed="rId8" cstate="print">
+                      <a:extLst>
+                        <a:ext uri="{28A0092B-C50C-407E-A947-70E740481C1C}">
+                          <a14:useLocalDpi xmlns:a14="http://schemas.microsoft.com/office/drawing/2010/main" val="0"/>
+                        </a:ext>
+                      </a:extLst>
+                    </a:blip>
+                    <a:stretch>
+                      <a:fillRect/>
+                    </a:stretch>
+                  </pic:blipFill>
+                  <pic:spPr bwMode="auto">
+                    <a:xfrm>
+                      <a:off x="0" y="0"/>
+                      <a:ext cx="5773156" cy="1961753"/>
+                    </a:xfrm>
+                    <a:prstGeom prst="rect">
+                      <a:avLst/>
+                    </a:prstGeom>
+                    <a:ln>
+                      <a:noFill/>
+                    </a:ln>
+                    <a:extLst>
+                      <a:ext uri="{53640926-AAD7-44D8-BBD7-CCE9431645EC}">
+                        <a14:shadowObscured xmlns:a14="http://schemas.microsoft.com/office/drawing/2010/main"/>
+                      </a:ext>
+                    </a:extLst>
+                  </pic:spPr>
+                </pic:pic>
+              </a:graphicData>
+            </a:graphic>
+          </wp:inline>
+        </w:drawing>
+      </w:r>
+    </w:p>
+    <w:p>
+      <w:pPr>
+        <w:ind w:left="720"/>
+        <w:jc w:val="both"/>
+        <w:rPr>
+          <w:b/>
+          <w:sz w:val="24"/>
+        </w:rPr>
+      </w:pPr>
+      <w:proofErr w:type="spellStart"/>
+      <w:r>
+        <w:rPr>
+          <w:b/>
+          <w:sz w:val="24"/>
+        </w:rPr>
+        <w:t>Character</w:t>
+      </w:r>
+      <w:proofErr w:type="spellEnd"/>
+      <w:r>
+        <w:rPr>
+          <w:b/>
+          <w:sz w:val="24"/>
+        </w:rPr>
+        <w:t> :</w:t>
+      </w:r>
+      <w:r>
+        <w:rPr>
+          <w:b/>
           <w:sz w:val="24"/>
         </w:rPr>
         <w:t xml:space="preserve"> </w:t>
@@ -819,25 +1070,19 @@
         <w:rPr>
           <w:sz w:val="24"/>
         </w:rPr>
-        <w:t xml:space="preserve">depuis </w:t>
-      </w:r>
-      <w:r>
-        <w:rPr>
-          <w:sz w:val="24"/>
-        </w:rPr>
-        <w:t>des années.</w:t>
-      </w:r>
-      <w:r>
-        <w:rPr>
-          <w:sz w:val="24"/>
-        </w:rPr>
-        <w:t xml:space="preserve"> </w:t>
-      </w:r>
-      <w:r>
-        <w:rPr>
-          <w:sz w:val="24"/>
-        </w:rPr>
-        <w:t>L’univers, le lieu et le scénario se développeront en parallèle aux explorations et aux résolutions de puzzles, via des mises en scène.</w:t>
+        <w:t>Le personnage peut s</w:t>
+      </w:r>
+      <w:r>
+        <w:rPr>
+          <w:sz w:val="24"/>
+        </w:rPr>
+        <w:t>e déplacer</w:t>
+      </w:r>
+      <w:r>
+        <w:rPr>
+          <w:sz w:val="24"/>
+        </w:rPr>
+        <w:t>, sauter et lancer des sorts.</w:t>
       </w:r>
     </w:p>
     <w:p>
@@ -854,9 +1099,9 @@
       <w:r>
         <w:rPr>
           <w:b/>
-          <w:sz w:val="24"/>
-        </w:rPr>
-        <w:t>Ennemis</w:t>
+          <w:sz w:val="28"/>
+        </w:rPr>
+        <w:t>Univers</w:t>
       </w:r>
     </w:p>
     <w:p>
@@ -871,61 +1116,115 @@
         <w:rPr>
           <w:sz w:val="24"/>
         </w:rPr>
-        <w:t xml:space="preserve">Les principales </w:t>
-      </w:r>
-      <w:r>
-        <w:rPr>
-          <w:sz w:val="24"/>
-        </w:rPr>
-        <w:t>« </w:t>
-      </w:r>
-      <w:r>
-        <w:rPr>
-          <w:sz w:val="24"/>
-        </w:rPr>
-        <w:t>expériences</w:t>
-      </w:r>
-      <w:r>
-        <w:rPr>
-          <w:sz w:val="24"/>
-        </w:rPr>
-        <w:t xml:space="preserve"> ratées »</w:t>
-      </w:r>
-      <w:r>
-        <w:rPr>
-          <w:sz w:val="24"/>
-        </w:rPr>
-        <w:t xml:space="preserve"> que le joueur rencontrera sont des petits blobs</w:t>
-      </w:r>
-      <w:r>
-        <w:rPr>
-          <w:sz w:val="24"/>
-        </w:rPr>
-        <w:t>. Dès que le joueur se trouve dans leur champ de vision, i</w:t>
-      </w:r>
-      <w:r>
-        <w:rPr>
-          <w:sz w:val="24"/>
-        </w:rPr>
-        <w:t>ls</w:t>
-      </w:r>
-      <w:r>
-        <w:rPr>
-          <w:sz w:val="24"/>
-        </w:rPr>
-        <w:t xml:space="preserve"> se contentent de </w:t>
-      </w:r>
-      <w:r>
-        <w:rPr>
-          <w:sz w:val="24"/>
-        </w:rPr>
-        <w:t xml:space="preserve">le </w:t>
-      </w:r>
-      <w:r>
-        <w:rPr>
-          <w:sz w:val="24"/>
-        </w:rPr>
-        <w:t>suivre jusqu’à le toucher</w:t>
+        <w:t xml:space="preserve">PSP se déroule dans un </w:t>
+      </w:r>
+      <w:r>
+        <w:rPr>
+          <w:sz w:val="24"/>
+        </w:rPr>
+        <w:t xml:space="preserve">univers </w:t>
+      </w:r>
+      <w:r>
+        <w:rPr>
+          <w:sz w:val="24"/>
+        </w:rPr>
+        <w:t>Médiéval-fantastique</w:t>
+      </w:r>
+      <w:r>
+        <w:rPr>
+          <w:sz w:val="24"/>
+        </w:rPr>
+        <w:t>. Le joueur évolue dans les ruines d’un immense puit laissé à l’</w:t>
+      </w:r>
+      <w:r>
+        <w:rPr>
+          <w:sz w:val="24"/>
+        </w:rPr>
+        <w:t>abandon</w:t>
+      </w:r>
+      <w:r>
+        <w:rPr>
+          <w:sz w:val="24"/>
+        </w:rPr>
+        <w:t>, dans le</w:t>
+      </w:r>
+      <w:r>
+        <w:rPr>
+          <w:sz w:val="24"/>
+        </w:rPr>
+        <w:t>s</w:t>
+      </w:r>
+      <w:r>
+        <w:rPr>
+          <w:sz w:val="24"/>
+        </w:rPr>
+        <w:t>quel</w:t>
+      </w:r>
+      <w:r>
+        <w:rPr>
+          <w:sz w:val="24"/>
+        </w:rPr>
+        <w:t>les</w:t>
+      </w:r>
+      <w:r>
+        <w:rPr>
+          <w:sz w:val="24"/>
+        </w:rPr>
+        <w:t xml:space="preserve"> </w:t>
+      </w:r>
+      <w:r>
+        <w:rPr>
+          <w:sz w:val="24"/>
+        </w:rPr>
+        <w:t>toutes les</w:t>
+      </w:r>
+      <w:r>
+        <w:rPr>
+          <w:sz w:val="24"/>
+        </w:rPr>
+        <w:t xml:space="preserve"> expériences ratées du sorcier sont </w:t>
+      </w:r>
+      <w:r>
+        <w:rPr>
+          <w:sz w:val="24"/>
+        </w:rPr>
+        <w:t>enfermées</w:t>
+      </w:r>
+      <w:r>
+        <w:rPr>
+          <w:sz w:val="24"/>
+        </w:rPr>
+        <w:t xml:space="preserve"> </w:t>
+      </w:r>
+      <w:r>
+        <w:rPr>
+          <w:sz w:val="24"/>
+        </w:rPr>
+        <w:t xml:space="preserve">depuis </w:t>
+      </w:r>
+      <w:r>
+        <w:rPr>
+          <w:sz w:val="24"/>
+        </w:rPr>
+        <w:t>des années.</w:t>
+      </w:r>
+      <w:r>
+        <w:rPr>
+          <w:sz w:val="24"/>
+        </w:rPr>
+        <w:t xml:space="preserve"> En son affleurement, l</w:t>
+      </w:r>
+      <w:r>
+        <w:rPr>
+          <w:sz w:val="24"/>
+        </w:rPr>
+        <w:t>e puit comporte d’immenses pièces</w:t>
+      </w:r>
+      <w:r>
+        <w:rPr>
+          <w:sz w:val="24"/>
+        </w:rPr>
+        <w:t xml:space="preserve"> dans lesquels le joueur évoluera et résoudra des énigmes</w:t>
       </w:r>
       <w:r>
         <w:rPr>
@@ -939,20 +1238,114 @@
         </w:rPr>
         <w:t xml:space="preserve"> </w:t>
       </w:r>
-      <w:r>
-        <w:rPr>
-          <w:sz w:val="24"/>
-        </w:rPr>
-        <w:t>Le joueur peut lancer un sort sur un ennemi afin de le diviser en deux.</w:t>
-      </w:r>
-      <w:r>
-        <w:rPr>
-          <w:sz w:val="24"/>
-        </w:rPr>
-        <w:t xml:space="preserve"> Il doit les utiliser afin de résoudre les puzzles et avancer.</w:t>
-      </w:r>
-      <w:bookmarkStart w:id="0" w:name="_GoBack"/>
-      <w:bookmarkEnd w:id="0"/>
+    </w:p>
+    <w:p>
+      <w:pPr>
+        <w:jc w:val="center"/>
+        <w:rPr>
+          <w:b/>
+          <w:sz w:val="24"/>
+        </w:rPr>
+      </w:pPr>
+      <w:r>
+        <w:rPr>
+          <w:b/>
+          <w:noProof/>
+          <w:sz w:val="24"/>
+          <w:lang w:eastAsia="fr-FR"/>
+        </w:rPr>
+        <w:lastRenderedPageBreak/>
+        <w:drawing>
+          <wp:inline distT="0" distB="0" distL="0" distR="0" wp14:anchorId="698E900A" wp14:editId="1D38BADC">
+            <wp:extent cx="4759602" cy="2602449"/>
+            <wp:effectExtent l="133350" t="133350" r="155575" b="160020"/>
+            <wp:docPr id="1" name="Image 1"/>
+            <wp:cNvGraphicFramePr>
+              <a:graphicFrameLocks xmlns:a="http://schemas.openxmlformats.org/drawingml/2006/main" noChangeAspect="1"/>
+            </wp:cNvGraphicFramePr>
+            <a:graphic xmlns:a="http://schemas.openxmlformats.org/drawingml/2006/main">
+              <a:graphicData uri="http://schemas.openxmlformats.org/drawingml/2006/picture">
+                <pic:pic xmlns:pic="http://schemas.openxmlformats.org/drawingml/2006/picture">
+                  <pic:nvPicPr>
+                    <pic:cNvPr id="1" name="Puit.png"/>
+                    <pic:cNvPicPr/>
+                  </pic:nvPicPr>
+                  <pic:blipFill rotWithShape="1">
+                    <a:blip r:embed="rId9" cstate="print">
+                      <a:extLst>
+                        <a:ext uri="{28A0092B-C50C-407E-A947-70E740481C1C}">
+                          <a14:useLocalDpi xmlns:a14="http://schemas.microsoft.com/office/drawing/2010/main" val="0"/>
+                        </a:ext>
+                      </a:extLst>
+                    </a:blip>
+                    <a:srcRect r="18593"/>
+                    <a:stretch/>
+                  </pic:blipFill>
+                  <pic:spPr bwMode="auto">
+                    <a:xfrm>
+                      <a:off x="0" y="0"/>
+                      <a:ext cx="4951877" cy="2707581"/>
+                    </a:xfrm>
+                    <a:prstGeom prst="rect">
+                      <a:avLst/>
+                    </a:prstGeom>
+                    <a:solidFill>
+                      <a:srgbClr val="FFFFFF">
+                        <a:shade val="85000"/>
+                      </a:srgbClr>
+                    </a:solidFill>
+                    <a:ln w="88900" cap="sq">
+                      <a:solidFill>
+                        <a:srgbClr val="FFFFFF"/>
+                      </a:solidFill>
+                      <a:miter lim="800000"/>
+                    </a:ln>
+                    <a:effectLst>
+                      <a:outerShdw blurRad="55000" dist="18000" dir="5400000" algn="tl" rotWithShape="0">
+                        <a:srgbClr val="000000">
+                          <a:alpha val="40000"/>
+                        </a:srgbClr>
+                      </a:outerShdw>
+                    </a:effectLst>
+                    <a:scene3d>
+                      <a:camera prst="orthographicFront"/>
+                      <a:lightRig rig="twoPt" dir="t">
+                        <a:rot lat="0" lon="0" rev="7200000"/>
+                      </a:lightRig>
+                    </a:scene3d>
+                    <a:sp3d>
+                      <a:bevelT w="25400" h="19050"/>
+                      <a:contourClr>
+                        <a:srgbClr val="FFFFFF"/>
+                      </a:contourClr>
+                    </a:sp3d>
+                    <a:extLst>
+                      <a:ext uri="{53640926-AAD7-44D8-BBD7-CCE9431645EC}">
+                        <a14:shadowObscured xmlns:a14="http://schemas.microsoft.com/office/drawing/2010/main"/>
+                      </a:ext>
+                    </a:extLst>
+                  </pic:spPr>
+                </pic:pic>
+              </a:graphicData>
+            </a:graphic>
+          </wp:inline>
+        </w:drawing>
+      </w:r>
+    </w:p>
+    <w:p>
+      <w:pPr>
+        <w:ind w:firstLine="708"/>
+        <w:jc w:val="both"/>
+        <w:rPr>
+          <w:sz w:val="24"/>
+        </w:rPr>
+      </w:pPr>
+      <w:r>
+        <w:rPr>
+          <w:sz w:val="24"/>
+        </w:rPr>
+        <w:t>L’univers, le lieu et le scénario se développeront en parallèle aux explorations et aux résolutions de puzzles, via différentes mises en scène.</w:t>
+      </w:r>
     </w:p>
     <w:p>
       <w:pPr>
@@ -968,19 +1361,265 @@
       <w:r>
         <w:rPr>
           <w:b/>
-          <w:sz w:val="24"/>
-        </w:rPr>
-        <w:lastRenderedPageBreak/>
-        <w:t>Puzzles</w:t>
-      </w:r>
-    </w:p>
-    <w:p>
-      <w:pPr>
-        <w:ind w:left="720"/>
-        <w:rPr>
-          <w:sz w:val="24"/>
-        </w:rPr>
-      </w:pPr>
+          <w:sz w:val="28"/>
+        </w:rPr>
+        <w:t>Ennemis</w:t>
+      </w:r>
+    </w:p>
+    <w:p>
+      <w:pPr>
+        <w:ind w:firstLine="708"/>
+        <w:jc w:val="both"/>
+        <w:rPr>
+          <w:sz w:val="24"/>
+        </w:rPr>
+      </w:pPr>
+      <w:r>
+        <w:rPr>
+          <w:sz w:val="24"/>
+        </w:rPr>
+        <w:t xml:space="preserve">Les principales </w:t>
+      </w:r>
+      <w:r>
+        <w:rPr>
+          <w:sz w:val="24"/>
+        </w:rPr>
+        <w:t>« </w:t>
+      </w:r>
+      <w:r>
+        <w:rPr>
+          <w:sz w:val="24"/>
+        </w:rPr>
+        <w:t>expériences</w:t>
+      </w:r>
+      <w:r>
+        <w:rPr>
+          <w:sz w:val="24"/>
+        </w:rPr>
+        <w:t xml:space="preserve"> ratées »</w:t>
+      </w:r>
+      <w:r>
+        <w:rPr>
+          <w:sz w:val="24"/>
+        </w:rPr>
+        <w:t xml:space="preserve"> que le joueur rencontrera sont des petits blobs</w:t>
+      </w:r>
+      <w:r>
+        <w:rPr>
+          <w:sz w:val="24"/>
+        </w:rPr>
+        <w:t xml:space="preserve">. </w:t>
+      </w:r>
+      <w:r>
+        <w:rPr>
+          <w:sz w:val="24"/>
+        </w:rPr>
+        <w:t xml:space="preserve">Ils existent dû au </w:t>
+      </w:r>
+      <w:r>
+        <w:rPr>
+          <w:sz w:val="24"/>
+        </w:rPr>
+        <w:t>ruissèleme</w:t>
+      </w:r>
+      <w:r>
+        <w:rPr>
+          <w:sz w:val="24"/>
+        </w:rPr>
+        <w:t>nt de toutes les potions ratées du sorcier déversées dans le puit.</w:t>
+      </w:r>
+      <w:r>
+        <w:rPr>
+          <w:sz w:val="24"/>
+        </w:rPr>
+        <w:t xml:space="preserve"> </w:t>
+      </w:r>
+      <w:r>
+        <w:rPr>
+          <w:sz w:val="24"/>
+        </w:rPr>
+        <w:t>Ils ne sont pas tous identiques, mais sont régis par un comportement commun.</w:t>
+      </w:r>
+    </w:p>
+    <w:p>
+      <w:pPr>
+        <w:ind w:firstLine="708"/>
+        <w:jc w:val="both"/>
+        <w:rPr>
+          <w:sz w:val="24"/>
+        </w:rPr>
+      </w:pPr>
+      <w:r>
+        <w:rPr>
+          <w:noProof/>
+        </w:rPr>
+        <w:pict>
+          <v:shapetype id="_x0000_t75" coordsize="21600,21600" o:spt="75" o:preferrelative="t" path="m@4@5l@4@11@9@11@9@5xe" filled="f" stroked="f">
+            <v:stroke joinstyle="miter"/>
+            <v:formulas>
+              <v:f eqn="if lineDrawn pixelLineWidth 0"/>
+              <v:f eqn="sum @0 1 0"/>
+              <v:f eqn="sum 0 0 @1"/>
+              <v:f eqn="prod @2 1 2"/>
+              <v:f eqn="prod @3 21600 pixelWidth"/>
+              <v:f eqn="prod @3 21600 pixelHeight"/>
+              <v:f eqn="sum @0 0 1"/>
+              <v:f eqn="prod @6 1 2"/>
+              <v:f eqn="prod @7 21600 pixelWidth"/>
+              <v:f eqn="sum @8 21600 0"/>
+              <v:f eqn="prod @7 21600 pixelHeight"/>
+              <v:f eqn="sum @10 21600 0"/>
+            </v:formulas>
+            <v:path o:extrusionok="f" gradientshapeok="t" o:connecttype="rect"/>
+            <o:lock v:ext="edit" aspectratio="t"/>
+          </v:shapetype>
+          <v:shape id="_x0000_s1026" type="#_x0000_t75" style="position:absolute;left:0;text-align:left;margin-left:389.9pt;margin-top:20.95pt;width:63.7pt;height:61.45pt;z-index:251661312;mso-position-horizontal-relative:text;mso-position-vertical-relative:text;mso-width-relative:page;mso-height-relative:page">
+            <v:imagedata r:id="rId10" o:title="0adefc77661175259e6fa0eaf4a315f3--cubes copie"/>
+            <w10:wrap type="square"/>
+          </v:shape>
+        </w:pict>
+      </w:r>
+      <w:r>
+        <w:rPr>
+          <w:sz w:val="24"/>
+        </w:rPr>
+        <w:t>Dès</w:t>
+      </w:r>
+      <w:r>
+        <w:rPr>
+          <w:sz w:val="24"/>
+        </w:rPr>
+        <w:t xml:space="preserve"> que le joueur se trouve dans leur champ de vision, i</w:t>
+      </w:r>
+      <w:r>
+        <w:rPr>
+          <w:sz w:val="24"/>
+        </w:rPr>
+        <w:t>ls</w:t>
+      </w:r>
+      <w:r>
+        <w:rPr>
+          <w:sz w:val="24"/>
+        </w:rPr>
+        <w:t xml:space="preserve"> se contentent de </w:t>
+      </w:r>
+      <w:r>
+        <w:rPr>
+          <w:sz w:val="24"/>
+        </w:rPr>
+        <w:t xml:space="preserve">le </w:t>
+      </w:r>
+      <w:r>
+        <w:rPr>
+          <w:sz w:val="24"/>
+        </w:rPr>
+        <w:t>suivre jusqu’à le toucher</w:t>
+      </w:r>
+      <w:r>
+        <w:rPr>
+          <w:sz w:val="24"/>
+        </w:rPr>
+        <w:t>.</w:t>
+      </w:r>
+      <w:r>
+        <w:rPr>
+          <w:sz w:val="24"/>
+        </w:rPr>
+        <w:t xml:space="preserve"> </w:t>
+      </w:r>
+      <w:r>
+        <w:rPr>
+          <w:sz w:val="24"/>
+        </w:rPr>
+        <w:t xml:space="preserve">Le joueur </w:t>
+      </w:r>
+      <w:r>
+        <w:rPr>
+          <w:sz w:val="24"/>
+        </w:rPr>
+        <w:t>doit interagir avec eu</w:t>
+      </w:r>
+      <w:r>
+        <w:rPr>
+          <w:sz w:val="24"/>
+        </w:rPr>
+        <w:t>x</w:t>
+      </w:r>
+      <w:r>
+        <w:rPr>
+          <w:sz w:val="24"/>
+        </w:rPr>
+        <w:t xml:space="preserve"> afin de résoudre les puzzles et avancer.</w:t>
+      </w:r>
+      <w:r>
+        <w:rPr>
+          <w:sz w:val="24"/>
+        </w:rPr>
+        <w:t xml:space="preserve"> Mais attention, ces petits blobs dégage</w:t>
+      </w:r>
+      <w:r>
+        <w:rPr>
+          <w:sz w:val="24"/>
+        </w:rPr>
+        <w:t>nt</w:t>
+      </w:r>
+      <w:r>
+        <w:rPr>
+          <w:sz w:val="24"/>
+        </w:rPr>
+        <w:t xml:space="preserve"> une substance toxique qui tuera le joueur </w:t>
+      </w:r>
+      <w:r>
+        <w:rPr>
+          <w:sz w:val="24"/>
+        </w:rPr>
+        <w:t>s’il</w:t>
+      </w:r>
+      <w:r>
+        <w:rPr>
+          <w:sz w:val="24"/>
+        </w:rPr>
+        <w:t xml:space="preserve"> </w:t>
+      </w:r>
+      <w:r>
+        <w:rPr>
+          <w:sz w:val="24"/>
+        </w:rPr>
+        <w:t xml:space="preserve">se retrouve </w:t>
+      </w:r>
+      <w:r>
+        <w:rPr>
+          <w:sz w:val="24"/>
+        </w:rPr>
+        <w:t>submergé.</w:t>
+      </w:r>
+    </w:p>
+    <w:p>
+      <w:pPr>
+        <w:ind w:firstLine="708"/>
+        <w:jc w:val="both"/>
+        <w:rPr>
+          <w:sz w:val="24"/>
+        </w:rPr>
+      </w:pPr>
+      <w:r>
+        <w:rPr>
+          <w:sz w:val="24"/>
+        </w:rPr>
+        <w:t>Le joueur rencontrera aussi d’autres expériences ratées, surtout lors des mises en scène</w:t>
+      </w:r>
+      <w:r>
+        <w:rPr>
+          <w:sz w:val="24"/>
+        </w:rPr>
+        <w:t>,</w:t>
+      </w:r>
+      <w:r>
+        <w:rPr>
+          <w:sz w:val="24"/>
+        </w:rPr>
+        <w:t xml:space="preserve"> afin d’étoffer l’univers, le scénario et le bestiaire.</w:t>
+      </w:r>
     </w:p>
     <w:p>
       <w:pPr>
@@ -991,37 +1630,273 @@
         </w:numPr>
         <w:rPr>
           <w:b/>
-          <w:sz w:val="24"/>
-        </w:rPr>
-      </w:pPr>
-      <w:r>
-        <w:rPr>
-          <w:b/>
-          <w:sz w:val="24"/>
+          <w:sz w:val="28"/>
+        </w:rPr>
+      </w:pPr>
+      <w:r>
+        <w:rPr>
+          <w:b/>
+          <w:sz w:val="28"/>
         </w:rPr>
         <w:t>Mise en scène</w:t>
       </w:r>
-      <w:r>
-        <w:rPr>
-          <w:b/>
-          <w:sz w:val="24"/>
-        </w:rPr>
-        <w:br/>
-      </w:r>
-    </w:p>
-    <w:p>
-      <w:pPr>
-        <w:ind w:left="360"/>
-        <w:rPr>
-          <w:sz w:val="24"/>
-        </w:rPr>
-      </w:pPr>
-      <w:r>
-        <w:rPr>
-          <w:sz w:val="24"/>
-        </w:rPr>
-        <w:t>Le jeu se déroulera de la manière suivante :</w:t>
-      </w:r>
+    </w:p>
+    <w:p>
+      <w:pPr>
+        <w:ind w:left="360" w:firstLine="348"/>
+        <w:jc w:val="both"/>
+        <w:rPr>
+          <w:sz w:val="24"/>
+        </w:rPr>
+      </w:pPr>
+      <w:r>
+        <w:rPr>
+          <w:sz w:val="24"/>
+        </w:rPr>
+        <w:t>Afin de rythmer et récompenser le parcours du joueur, l</w:t>
+      </w:r>
+      <w:r>
+        <w:rPr>
+          <w:sz w:val="24"/>
+        </w:rPr>
+        <w:t xml:space="preserve">e jeu comporte des passages de mises en scène où </w:t>
+      </w:r>
+      <w:r>
+        <w:rPr>
+          <w:sz w:val="24"/>
+        </w:rPr>
+        <w:t>l</w:t>
+      </w:r>
+      <w:r>
+        <w:rPr>
+          <w:sz w:val="24"/>
+        </w:rPr>
+        <w:t>es phases d’</w:t>
+      </w:r>
+      <w:r>
+        <w:rPr>
+          <w:sz w:val="24"/>
+        </w:rPr>
+        <w:t xml:space="preserve">action </w:t>
+      </w:r>
+      <w:r>
+        <w:rPr>
+          <w:sz w:val="24"/>
+        </w:rPr>
+        <w:t xml:space="preserve">/ de développement d’univers </w:t>
+      </w:r>
+      <w:r>
+        <w:rPr>
+          <w:sz w:val="24"/>
+        </w:rPr>
+        <w:t xml:space="preserve">sont mises </w:t>
+      </w:r>
+      <w:r>
+        <w:rPr>
+          <w:sz w:val="24"/>
+        </w:rPr>
+        <w:t xml:space="preserve">en avant. </w:t>
+      </w:r>
+      <w:r>
+        <w:rPr>
+          <w:sz w:val="24"/>
+        </w:rPr>
+        <w:t xml:space="preserve">Certains ennemis </w:t>
+      </w:r>
+      <w:r>
+        <w:rPr>
+          <w:sz w:val="24"/>
+        </w:rPr>
+        <w:t>étant</w:t>
+      </w:r>
+      <w:r>
+        <w:rPr>
+          <w:sz w:val="24"/>
+        </w:rPr>
+        <w:t xml:space="preserve"> imprévisibles et le lieu fantastique, </w:t>
+      </w:r>
+      <w:r>
+        <w:rPr>
+          <w:sz w:val="24"/>
+        </w:rPr>
+        <w:t xml:space="preserve">des événements </w:t>
+      </w:r>
+      <w:r>
+        <w:rPr>
+          <w:sz w:val="24"/>
+        </w:rPr>
+        <w:t>inévitables</w:t>
+      </w:r>
+      <w:r>
+        <w:rPr>
+          <w:sz w:val="24"/>
+        </w:rPr>
+        <w:t xml:space="preserve"> surprendront le joueur et l’obligeront à réagir en</w:t>
+      </w:r>
+      <w:r>
+        <w:rPr>
+          <w:sz w:val="24"/>
+        </w:rPr>
+        <w:t xml:space="preserve"> fonction de ce qui lui arrive.</w:t>
+      </w:r>
+      <w:r>
+        <w:rPr>
+          <w:sz w:val="24"/>
+        </w:rPr>
+        <w:t xml:space="preserve"> Quelques exemples :</w:t>
+      </w:r>
+    </w:p>
+    <w:p>
+      <w:pPr>
+        <w:pStyle w:val="Paragraphedeliste"/>
+        <w:numPr>
+          <w:ilvl w:val="0"/>
+          <w:numId w:val="11"/>
+        </w:numPr>
+        <w:jc w:val="both"/>
+        <w:rPr>
+          <w:sz w:val="24"/>
+        </w:rPr>
+      </w:pPr>
+      <w:r>
+        <w:rPr>
+          <w:sz w:val="24"/>
+        </w:rPr>
+        <w:t>Le plafond se brise sous le poids de tous les blobs accumulés, le joueur doit s’enfuir au risque de se faire tuer.</w:t>
+      </w:r>
+    </w:p>
+    <w:p>
+      <w:pPr>
+        <w:pStyle w:val="Paragraphedeliste"/>
+        <w:numPr>
+          <w:ilvl w:val="0"/>
+          <w:numId w:val="11"/>
+        </w:numPr>
+        <w:jc w:val="both"/>
+        <w:rPr>
+          <w:sz w:val="24"/>
+        </w:rPr>
+      </w:pPr>
+      <w:r>
+        <w:rPr>
+          <w:sz w:val="24"/>
+        </w:rPr>
+        <w:t>Rencontre avec une expérience ratée qui a développé une forme d’intelligence avancée et discuter avec elle</w:t>
+      </w:r>
+      <w:r>
+        <w:rPr>
+          <w:sz w:val="24"/>
+        </w:rPr>
+        <w:t>.</w:t>
+      </w:r>
+    </w:p>
+    <w:p>
+      <w:pPr>
+        <w:pStyle w:val="Paragraphedeliste"/>
+        <w:numPr>
+          <w:ilvl w:val="0"/>
+          <w:numId w:val="11"/>
+        </w:numPr>
+        <w:jc w:val="both"/>
+        <w:rPr>
+          <w:sz w:val="24"/>
+        </w:rPr>
+      </w:pPr>
+      <w:r>
+        <w:rPr>
+          <w:sz w:val="24"/>
+        </w:rPr>
+        <w:t>Une fenêtre dérobée est le seul accès possible, s’en suit une phase de plateforme.</w:t>
+      </w:r>
+    </w:p>
+    <w:p>
+      <w:pPr>
+        <w:rPr>
+          <w:sz w:val="24"/>
+        </w:rPr>
+        <w:sectPr>
+          <w:headerReference w:type="default" r:id="rId11"/>
+          <w:footerReference w:type="default" r:id="rId12"/>
+          <w:pgSz w:w="11906" w:h="16838"/>
+          <w:pgMar w:top="1417" w:right="1417" w:bottom="1417" w:left="1417" w:header="708" w:footer="708" w:gutter="0"/>
+          <w:pgBorders w:offsetFrom="page">
+            <w:top w:val="single" w:sz="4" w:space="24" w:color="auto"/>
+            <w:left w:val="single" w:sz="4" w:space="24" w:color="auto"/>
+            <w:bottom w:val="single" w:sz="4" w:space="24" w:color="auto"/>
+            <w:right w:val="single" w:sz="4" w:space="24" w:color="auto"/>
+          </w:pgBorders>
+          <w:cols w:space="708"/>
+          <w:docGrid w:linePitch="360"/>
+        </w:sectPr>
+      </w:pPr>
+    </w:p>
+    <w:p>
+      <w:pPr>
+        <w:pStyle w:val="Sansinterligne"/>
+        <w:rPr>
+          <w:sz w:val="36"/>
+        </w:rPr>
+      </w:pPr>
+      <w:r>
+        <w:rPr>
+          <w:sz w:val="36"/>
+        </w:rPr>
+        <w:lastRenderedPageBreak/>
+        <w:t>DÉROULEMENT DU JEU</w:t>
+      </w:r>
+    </w:p>
+    <w:p>
+      <w:pPr>
+        <w:jc w:val="center"/>
+        <w:rPr>
+          <w:sz w:val="24"/>
+        </w:rPr>
+      </w:pPr>
+      <w:r>
+        <w:rPr>
+          <w:sz w:val="24"/>
+        </w:rPr>
+        <w:pict>
+          <v:shape id="_x0000_i1025" type="#_x0000_t75" style="width:731.45pt;height:177.75pt">
+            <v:imagedata r:id="rId13" o:title="DistributionDesNiveaux" cropright="31279f"/>
+          </v:shape>
+        </w:pict>
+      </w:r>
+    </w:p>
+    <w:p>
+      <w:pPr>
+        <w:pStyle w:val="Titre1"/>
+      </w:pPr>
+      <w:r>
+        <w:rPr>
+          <w:noProof/>
+        </w:rPr>
+        <w:pict>
+          <v:shape id="_x0000_s1028" type="#_x0000_t75" style="position:absolute;margin-left:15.4pt;margin-top:29.1pt;width:670.6pt;height:194.25pt;z-index:251663360;mso-position-horizontal-relative:text;mso-position-vertical-relative:text;mso-width-relative:page;mso-height-relative:page">
+            <v:imagedata r:id="rId13" o:title="DistributionDesNiveaux" cropleft="36846f"/>
+            <w10:wrap type="square"/>
+          </v:shape>
+        </w:pict>
+      </w:r>
+    </w:p>
+    <w:p>
+      <w:pPr>
+        <w:rPr>
+          <w:sz w:val="24"/>
+        </w:rPr>
+        <w:sectPr>
+          <w:pgSz w:w="16838" w:h="11906" w:orient="landscape"/>
+          <w:pgMar w:top="1417" w:right="1417" w:bottom="1417" w:left="1417" w:header="708" w:footer="708" w:gutter="0"/>
+          <w:pgBorders w:offsetFrom="page">
+            <w:top w:val="single" w:sz="4" w:space="24" w:color="auto"/>
+            <w:left w:val="single" w:sz="4" w:space="24" w:color="auto"/>
+            <w:bottom w:val="single" w:sz="4" w:space="24" w:color="auto"/>
+            <w:right w:val="single" w:sz="4" w:space="24" w:color="auto"/>
+          </w:pgBorders>
+          <w:cols w:space="708"/>
+          <w:docGrid w:linePitch="360"/>
+        </w:sectPr>
+      </w:pPr>
     </w:p>
     <w:p>
       <w:pPr>
@@ -1038,47 +1913,31 @@
       <w:r>
         <w:rPr>
           <w:b/>
-          <w:sz w:val="24"/>
-        </w:rPr>
-        <w:t>INTRODUCTION</w:t>
-      </w:r>
-    </w:p>
-    <w:p>
-      <w:pPr>
-        <w:ind w:left="720"/>
-        <w:rPr>
-          <w:sz w:val="24"/>
-        </w:rPr>
-      </w:pPr>
-      <w:r>
-        <w:rPr>
-          <w:sz w:val="24"/>
-        </w:rPr>
-        <w:t xml:space="preserve">L’introduction </w:t>
-      </w:r>
-      <w:r>
-        <w:rPr>
-          <w:sz w:val="24"/>
-        </w:rPr>
-        <w:t>met en scène le vol de la potion,</w:t>
-      </w:r>
-      <w:r>
-        <w:rPr>
-          <w:sz w:val="24"/>
-        </w:rPr>
-        <w:t xml:space="preserve"> elle sert de tutoriel (</w:t>
-      </w:r>
-      <w:r>
-        <w:rPr>
-          <w:sz w:val="24"/>
-        </w:rPr>
-        <w:t>A</w:t>
-      </w:r>
-      <w:r>
-        <w:rPr>
-          <w:sz w:val="24"/>
-        </w:rPr>
-        <w:t>pprentissage déplacement du joueur)</w:t>
+          <w:sz w:val="28"/>
+        </w:rPr>
+        <w:lastRenderedPageBreak/>
+        <w:t>Introduction</w:t>
+      </w:r>
+    </w:p>
+    <w:p>
+      <w:pPr>
+        <w:ind w:firstLine="708"/>
+        <w:jc w:val="both"/>
+        <w:rPr>
+          <w:sz w:val="24"/>
+        </w:rPr>
+      </w:pPr>
+      <w:r>
+        <w:rPr>
+          <w:sz w:val="24"/>
+        </w:rPr>
+        <w:t xml:space="preserve">L’introduction met en scène le vol de la potion par le joueur, elle sert de tutoriel afin que le joueur apprenne </w:t>
+      </w:r>
+      <w:r>
+        <w:rPr>
+          <w:sz w:val="24"/>
+        </w:rPr>
+        <w:t>les déplacements</w:t>
       </w:r>
       <w:r>
         <w:rPr>
@@ -1096,24 +1955,170 @@
         </w:numPr>
         <w:rPr>
           <w:b/>
-          <w:sz w:val="24"/>
-        </w:rPr>
-      </w:pPr>
-      <w:r>
-        <w:rPr>
-          <w:b/>
-          <w:sz w:val="24"/>
-        </w:rPr>
-        <w:t>PUZZLES</w:t>
-      </w:r>
-    </w:p>
-    <w:p>
-      <w:pPr>
-        <w:ind w:left="720"/>
-        <w:rPr>
-          <w:sz w:val="24"/>
-        </w:rPr>
-      </w:pPr>
+          <w:sz w:val="28"/>
+        </w:rPr>
+      </w:pPr>
+      <w:r>
+        <w:rPr>
+          <w:b/>
+          <w:sz w:val="28"/>
+        </w:rPr>
+        <w:t>Puzzles et choix de capacité</w:t>
+      </w:r>
+    </w:p>
+    <w:p>
+      <w:pPr>
+        <w:ind w:firstLine="708"/>
+        <w:jc w:val="both"/>
+        <w:rPr>
+          <w:sz w:val="24"/>
+        </w:rPr>
+      </w:pPr>
+      <w:r>
+        <w:rPr>
+          <w:sz w:val="24"/>
+        </w:rPr>
+        <w:t xml:space="preserve">Suite à l’introduction, le joueur </w:t>
+      </w:r>
+      <w:r>
+        <w:rPr>
+          <w:sz w:val="24"/>
+        </w:rPr>
+        <w:t xml:space="preserve">évolue alors </w:t>
+      </w:r>
+      <w:r>
+        <w:rPr>
+          <w:sz w:val="24"/>
+        </w:rPr>
+        <w:t>dans les salles d’</w:t>
+      </w:r>
+      <w:r>
+        <w:rPr>
+          <w:sz w:val="24"/>
+        </w:rPr>
+        <w:t xml:space="preserve">énigmes. </w:t>
+      </w:r>
+      <w:r>
+        <w:rPr>
+          <w:sz w:val="24"/>
+        </w:rPr>
+        <w:t xml:space="preserve">Ensuite, il rencontrera un </w:t>
+      </w:r>
+      <w:proofErr w:type="spellStart"/>
+      <w:r>
+        <w:rPr>
+          <w:sz w:val="24"/>
+        </w:rPr>
+        <w:t>Mini-Boss</w:t>
+      </w:r>
+      <w:proofErr w:type="spellEnd"/>
+      <w:r>
+        <w:rPr>
+          <w:sz w:val="24"/>
+        </w:rPr>
+        <w:t>. Une fois vaincu, le joueur aura le choix entre 2 capacités différentes</w:t>
+      </w:r>
+      <w:r>
+        <w:rPr>
+          <w:sz w:val="24"/>
+        </w:rPr>
+        <w:t xml:space="preserve"> qui viendront s’ajouter à la première</w:t>
+      </w:r>
+      <w:r>
+        <w:rPr>
+          <w:sz w:val="24"/>
+        </w:rPr>
+        <w:t xml:space="preserve">. </w:t>
+      </w:r>
+      <w:r>
+        <w:rPr>
+          <w:sz w:val="24"/>
+        </w:rPr>
+        <w:t>S’en suit des puzzles</w:t>
+      </w:r>
+      <w:r>
+        <w:rPr>
+          <w:sz w:val="24"/>
+        </w:rPr>
+        <w:t xml:space="preserve"> et des mises en scène</w:t>
+      </w:r>
+      <w:r>
+        <w:rPr>
+          <w:sz w:val="24"/>
+        </w:rPr>
+        <w:t xml:space="preserve"> adaptés </w:t>
+      </w:r>
+      <w:r>
+        <w:rPr>
+          <w:sz w:val="24"/>
+        </w:rPr>
+        <w:t>à la nouvelle compétence choisie</w:t>
+      </w:r>
+      <w:r>
+        <w:rPr>
+          <w:sz w:val="24"/>
+        </w:rPr>
+        <w:t xml:space="preserve"> par le joueur.</w:t>
+      </w:r>
+    </w:p>
+    <w:p>
+      <w:pPr>
+        <w:ind w:firstLine="708"/>
+        <w:jc w:val="both"/>
+        <w:rPr>
+          <w:sz w:val="24"/>
+        </w:rPr>
+      </w:pPr>
+      <w:r>
+        <w:rPr>
+          <w:sz w:val="24"/>
+        </w:rPr>
+        <w:t xml:space="preserve">Un </w:t>
+      </w:r>
+      <w:proofErr w:type="spellStart"/>
+      <w:r>
+        <w:rPr>
+          <w:sz w:val="24"/>
+        </w:rPr>
+        <w:t>Mini-Boss</w:t>
+      </w:r>
+      <w:proofErr w:type="spellEnd"/>
+      <w:r>
+        <w:rPr>
+          <w:sz w:val="24"/>
+        </w:rPr>
+        <w:t xml:space="preserve"> adapté à la capacité choisie du joueur symbolisera la fin des puzzles / mises en scène. </w:t>
+      </w:r>
+      <w:r>
+        <w:rPr>
+          <w:sz w:val="24"/>
+        </w:rPr>
+        <w:t>Une fois vaincu, le joueur perd la capacité choisie auparavant, et a de nouveau le choix entre 2 nouvelles capacités</w:t>
+      </w:r>
+      <w:r>
+        <w:rPr>
+          <w:sz w:val="24"/>
+        </w:rPr>
+        <w:t>. Comme précédemment, c</w:t>
+      </w:r>
+      <w:r>
+        <w:rPr>
+          <w:sz w:val="24"/>
+        </w:rPr>
+        <w:t>e choix détermine la suite du parcours du joueur</w:t>
+      </w:r>
+      <w:r>
+        <w:rPr>
+          <w:sz w:val="24"/>
+        </w:rPr>
+        <w:t>.</w:t>
+      </w:r>
+      <w:r>
+        <w:rPr>
+          <w:sz w:val="24"/>
+        </w:rPr>
+        <w:t xml:space="preserve"> Le jeu suit ce schéma jusqu’à la fin.</w:t>
+      </w:r>
     </w:p>
     <w:p>
       <w:pPr>
@@ -1138,7 +2143,13 @@
           <w:rFonts w:ascii="Arial" w:hAnsi="Arial" w:cs="Arial"/>
           <w:b/>
         </w:rPr>
-        <w:t>3. GAMEPLAY</w:t>
+        <w:t xml:space="preserve">3. </w:t>
+      </w:r>
+      <w:r>
+        <w:rPr>
+          <w:rStyle w:val="Titre1Car"/>
+        </w:rPr>
+        <w:t>GAMEPLAY</w:t>
       </w:r>
     </w:p>
     <w:p>
@@ -1159,7 +2170,39 @@
           <w:i/>
           <w:sz w:val="24"/>
         </w:rPr>
-        <w:t>(Résumé Gameplay)</w:t>
+        <w:t xml:space="preserve">(Résumé </w:t>
+      </w:r>
+      <w:proofErr w:type="spellStart"/>
+      <w:r>
+        <w:rPr>
+          <w:i/>
+          <w:sz w:val="24"/>
+        </w:rPr>
+        <w:t>Gameplay</w:t>
+      </w:r>
+      <w:proofErr w:type="spellEnd"/>
+      <w:r>
+        <w:rPr>
+          <w:i/>
+          <w:sz w:val="24"/>
+        </w:rPr>
+        <w:t>)</w:t>
+      </w:r>
+    </w:p>
+    <w:p>
+      <w:pPr>
+        <w:pStyle w:val="Paragraphedeliste"/>
+        <w:jc w:val="both"/>
+        <w:rPr>
+          <w:i/>
+          <w:sz w:val="24"/>
+        </w:rPr>
+      </w:pPr>
+      <w:r>
+        <w:rPr>
+          <w:sz w:val="24"/>
+        </w:rPr>
+        <w:t>Le joueur peut lancer un sort sur un ennemi afin de le diviser en deux.</w:t>
       </w:r>
     </w:p>
     <w:p>
@@ -1206,7 +2249,14 @@
           <w:rFonts w:ascii="Arial" w:hAnsi="Arial" w:cs="Arial"/>
           <w:b/>
         </w:rPr>
-        <w:t>4. L’ESTHÉTISME</w:t>
+        <w:t xml:space="preserve">4. </w:t>
+      </w:r>
+      <w:r>
+        <w:rPr>
+          <w:rFonts w:ascii="Arial" w:hAnsi="Arial" w:cs="Arial"/>
+          <w:b/>
+        </w:rPr>
+        <w:t>ESTHÉTIQUE</w:t>
       </w:r>
     </w:p>
     <w:p>
@@ -1363,9 +2413,7 @@
         <w:t>(Images pour illustré le jeu / UI, Menu, In Game)</w:t>
       </w:r>
     </w:p>
-    <w:p/>
     <w:sectPr>
-      <w:headerReference w:type="default" r:id="rId8"/>
       <w:pgSz w:w="11906" w:h="16838"/>
       <w:pgMar w:top="1417" w:right="1417" w:bottom="1417" w:left="1417" w:header="708" w:footer="708" w:gutter="0"/>
       <w:pgBorders w:offsetFrom="page">
@@ -1382,7 +2430,7 @@
 </file>
 
 <file path=word/endnotes.xml><?xml version="1.0" encoding="utf-8"?>
-<w:endnotes xmlns:wpc="http://schemas.microsoft.com/office/word/2010/wordprocessingCanvas" xmlns:cx="http://schemas.microsoft.com/office/drawing/2014/chartex" xmlns:cx1="http://schemas.microsoft.com/office/drawing/2015/9/8/chartex" xmlns:mc="http://schemas.openxmlformats.org/markup-compatibility/2006" xmlns:o="urn:schemas-microsoft-com:office:office" xmlns:r="http://schemas.openxmlformats.org/officeDocument/2006/relationships" xmlns:m="http://schemas.openxmlformats.org/officeDocument/2006/math" xmlns:v="urn:schemas-microsoft-com:vml" xmlns:wp14="http://schemas.microsoft.com/office/word/2010/wordprocessingDrawing" xmlns:wp="http://schemas.openxmlformats.org/drawingml/2006/wordprocessingDrawing" xmlns:w10="urn:schemas-microsoft-com:office:word" xmlns:w="http://schemas.openxmlformats.org/wordprocessingml/2006/main" xmlns:w14="http://schemas.microsoft.com/office/word/2010/wordml" xmlns:w15="http://schemas.microsoft.com/office/word/2012/wordml" xmlns:w16se="http://schemas.microsoft.com/office/word/2015/wordml/symex" xmlns:wpg="http://schemas.microsoft.com/office/word/2010/wordprocessingGroup" xmlns:wpi="http://schemas.microsoft.com/office/word/2010/wordprocessingInk" xmlns:wne="http://schemas.microsoft.com/office/word/2006/wordml" xmlns:wps="http://schemas.microsoft.com/office/word/2010/wordprocessingShape" mc:Ignorable="w14 w15 w16se wp14">
+<w:endnotes xmlns:wpc="http://schemas.microsoft.com/office/word/2010/wordprocessingCanvas" xmlns:cx="http://schemas.microsoft.com/office/drawing/2014/chartex" xmlns:mc="http://schemas.openxmlformats.org/markup-compatibility/2006" xmlns:o="urn:schemas-microsoft-com:office:office" xmlns:r="http://schemas.openxmlformats.org/officeDocument/2006/relationships" xmlns:m="http://schemas.openxmlformats.org/officeDocument/2006/math" xmlns:v="urn:schemas-microsoft-com:vml" xmlns:wp14="http://schemas.microsoft.com/office/word/2010/wordprocessingDrawing" xmlns:wp="http://schemas.openxmlformats.org/drawingml/2006/wordprocessingDrawing" xmlns:w10="urn:schemas-microsoft-com:office:word" xmlns:w="http://schemas.openxmlformats.org/wordprocessingml/2006/main" xmlns:w14="http://schemas.microsoft.com/office/word/2010/wordml" xmlns:w15="http://schemas.microsoft.com/office/word/2012/wordml" xmlns:w16se="http://schemas.microsoft.com/office/word/2015/wordml/symex" xmlns:wpg="http://schemas.microsoft.com/office/word/2010/wordprocessingGroup" xmlns:wpi="http://schemas.microsoft.com/office/word/2010/wordprocessingInk" xmlns:wne="http://schemas.microsoft.com/office/word/2006/wordml" xmlns:wps="http://schemas.microsoft.com/office/word/2010/wordprocessingShape" mc:Ignorable="w14 w15 w16se wp14">
   <w:endnote w:type="separator" w:id="-1">
     <w:p>
       <w:pPr>
@@ -1406,8 +2454,53 @@
 </w:endnotes>
 </file>
 
+<file path=word/footer1.xml><?xml version="1.0" encoding="utf-8"?>
+<w:ftr xmlns:wpc="http://schemas.microsoft.com/office/word/2010/wordprocessingCanvas" xmlns:cx="http://schemas.microsoft.com/office/drawing/2014/chartex" xmlns:mc="http://schemas.openxmlformats.org/markup-compatibility/2006" xmlns:o="urn:schemas-microsoft-com:office:office" xmlns:r="http://schemas.openxmlformats.org/officeDocument/2006/relationships" xmlns:m="http://schemas.openxmlformats.org/officeDocument/2006/math" xmlns:v="urn:schemas-microsoft-com:vml" xmlns:wp14="http://schemas.microsoft.com/office/word/2010/wordprocessingDrawing" xmlns:wp="http://schemas.openxmlformats.org/drawingml/2006/wordprocessingDrawing" xmlns:w10="urn:schemas-microsoft-com:office:word" xmlns:w="http://schemas.openxmlformats.org/wordprocessingml/2006/main" xmlns:w14="http://schemas.microsoft.com/office/word/2010/wordml" xmlns:w15="http://schemas.microsoft.com/office/word/2012/wordml" xmlns:w16se="http://schemas.microsoft.com/office/word/2015/wordml/symex" xmlns:wpg="http://schemas.microsoft.com/office/word/2010/wordprocessingGroup" xmlns:wpi="http://schemas.microsoft.com/office/word/2010/wordprocessingInk" xmlns:wne="http://schemas.microsoft.com/office/word/2006/wordml" xmlns:wps="http://schemas.microsoft.com/office/word/2010/wordprocessingShape" mc:Ignorable="w14 w15 w16se wp14">
+  <w:sdt>
+    <w:sdtPr>
+      <w:id w:val="1838501338"/>
+      <w:docPartObj>
+        <w:docPartGallery w:val="Page Numbers (Bottom of Page)"/>
+        <w:docPartUnique/>
+      </w:docPartObj>
+    </w:sdtPr>
+    <w:sdtContent>
+      <w:p>
+        <w:pPr>
+          <w:pStyle w:val="Pieddepage"/>
+          <w:jc w:val="right"/>
+        </w:pPr>
+        <w:r>
+          <w:fldChar w:fldCharType="begin"/>
+        </w:r>
+        <w:r>
+          <w:instrText>PAGE   \* MERGEFORMAT</w:instrText>
+        </w:r>
+        <w:r>
+          <w:fldChar w:fldCharType="separate"/>
+        </w:r>
+        <w:r>
+          <w:rPr>
+            <w:noProof/>
+          </w:rPr>
+          <w:t>6</w:t>
+        </w:r>
+        <w:r>
+          <w:fldChar w:fldCharType="end"/>
+        </w:r>
+      </w:p>
+    </w:sdtContent>
+  </w:sdt>
+  <w:p>
+    <w:pPr>
+      <w:pStyle w:val="Pieddepage"/>
+    </w:pPr>
+  </w:p>
+</w:ftr>
+</file>
+
 <file path=word/footnotes.xml><?xml version="1.0" encoding="utf-8"?>
-<w:footnotes xmlns:wpc="http://schemas.microsoft.com/office/word/2010/wordprocessingCanvas" xmlns:cx="http://schemas.microsoft.com/office/drawing/2014/chartex" xmlns:cx1="http://schemas.microsoft.com/office/drawing/2015/9/8/chartex" xmlns:mc="http://schemas.openxmlformats.org/markup-compatibility/2006" xmlns:o="urn:schemas-microsoft-com:office:office" xmlns:r="http://schemas.openxmlformats.org/officeDocument/2006/relationships" xmlns:m="http://schemas.openxmlformats.org/officeDocument/2006/math" xmlns:v="urn:schemas-microsoft-com:vml" xmlns:wp14="http://schemas.microsoft.com/office/word/2010/wordprocessingDrawing" xmlns:wp="http://schemas.openxmlformats.org/drawingml/2006/wordprocessingDrawing" xmlns:w10="urn:schemas-microsoft-com:office:word" xmlns:w="http://schemas.openxmlformats.org/wordprocessingml/2006/main" xmlns:w14="http://schemas.microsoft.com/office/word/2010/wordml" xmlns:w15="http://schemas.microsoft.com/office/word/2012/wordml" xmlns:w16se="http://schemas.microsoft.com/office/word/2015/wordml/symex" xmlns:wpg="http://schemas.microsoft.com/office/word/2010/wordprocessingGroup" xmlns:wpi="http://schemas.microsoft.com/office/word/2010/wordprocessingInk" xmlns:wne="http://schemas.microsoft.com/office/word/2006/wordml" xmlns:wps="http://schemas.microsoft.com/office/word/2010/wordprocessingShape" mc:Ignorable="w14 w15 w16se wp14">
+<w:footnotes xmlns:wpc="http://schemas.microsoft.com/office/word/2010/wordprocessingCanvas" xmlns:cx="http://schemas.microsoft.com/office/drawing/2014/chartex" xmlns:mc="http://schemas.openxmlformats.org/markup-compatibility/2006" xmlns:o="urn:schemas-microsoft-com:office:office" xmlns:r="http://schemas.openxmlformats.org/officeDocument/2006/relationships" xmlns:m="http://schemas.openxmlformats.org/officeDocument/2006/math" xmlns:v="urn:schemas-microsoft-com:vml" xmlns:wp14="http://schemas.microsoft.com/office/word/2010/wordprocessingDrawing" xmlns:wp="http://schemas.openxmlformats.org/drawingml/2006/wordprocessingDrawing" xmlns:w10="urn:schemas-microsoft-com:office:word" xmlns:w="http://schemas.openxmlformats.org/wordprocessingml/2006/main" xmlns:w14="http://schemas.microsoft.com/office/word/2010/wordml" xmlns:w15="http://schemas.microsoft.com/office/word/2012/wordml" xmlns:w16se="http://schemas.microsoft.com/office/word/2015/wordml/symex" xmlns:wpg="http://schemas.microsoft.com/office/word/2010/wordprocessingGroup" xmlns:wpi="http://schemas.microsoft.com/office/word/2010/wordprocessingInk" xmlns:wne="http://schemas.microsoft.com/office/word/2006/wordml" xmlns:wps="http://schemas.microsoft.com/office/word/2010/wordprocessingShape" mc:Ignorable="w14 w15 w16se wp14">
   <w:footnote w:type="separator" w:id="-1">
     <w:p>
       <w:pPr>
@@ -1432,12 +2525,41 @@
 </file>
 
 <file path=word/header1.xml><?xml version="1.0" encoding="utf-8"?>
-<w:hdr xmlns:wpc="http://schemas.microsoft.com/office/word/2010/wordprocessingCanvas" xmlns:cx="http://schemas.microsoft.com/office/drawing/2014/chartex" xmlns:cx1="http://schemas.microsoft.com/office/drawing/2015/9/8/chartex" xmlns:mc="http://schemas.openxmlformats.org/markup-compatibility/2006" xmlns:o="urn:schemas-microsoft-com:office:office" xmlns:r="http://schemas.openxmlformats.org/officeDocument/2006/relationships" xmlns:m="http://schemas.openxmlformats.org/officeDocument/2006/math" xmlns:v="urn:schemas-microsoft-com:vml" xmlns:wp14="http://schemas.microsoft.com/office/word/2010/wordprocessingDrawing" xmlns:wp="http://schemas.openxmlformats.org/drawingml/2006/wordprocessingDrawing" xmlns:w10="urn:schemas-microsoft-com:office:word" xmlns:w="http://schemas.openxmlformats.org/wordprocessingml/2006/main" xmlns:w14="http://schemas.microsoft.com/office/word/2010/wordml" xmlns:w15="http://schemas.microsoft.com/office/word/2012/wordml" xmlns:w16se="http://schemas.microsoft.com/office/word/2015/wordml/symex" xmlns:wpg="http://schemas.microsoft.com/office/word/2010/wordprocessingGroup" xmlns:wpi="http://schemas.microsoft.com/office/word/2010/wordprocessingInk" xmlns:wne="http://schemas.microsoft.com/office/word/2006/wordml" xmlns:wps="http://schemas.microsoft.com/office/word/2010/wordprocessingShape" mc:Ignorable="w14 w15 w16se wp14">
+<w:hdr xmlns:wpc="http://schemas.microsoft.com/office/word/2010/wordprocessingCanvas" xmlns:cx="http://schemas.microsoft.com/office/drawing/2014/chartex" xmlns:mc="http://schemas.openxmlformats.org/markup-compatibility/2006" xmlns:o="urn:schemas-microsoft-com:office:office" xmlns:r="http://schemas.openxmlformats.org/officeDocument/2006/relationships" xmlns:m="http://schemas.openxmlformats.org/officeDocument/2006/math" xmlns:v="urn:schemas-microsoft-com:vml" xmlns:wp14="http://schemas.microsoft.com/office/word/2010/wordprocessingDrawing" xmlns:wp="http://schemas.openxmlformats.org/drawingml/2006/wordprocessingDrawing" xmlns:w10="urn:schemas-microsoft-com:office:word" xmlns:w="http://schemas.openxmlformats.org/wordprocessingml/2006/main" xmlns:w14="http://schemas.microsoft.com/office/word/2010/wordml" xmlns:w15="http://schemas.microsoft.com/office/word/2012/wordml" xmlns:w16se="http://schemas.microsoft.com/office/word/2015/wordml/symex" xmlns:wpg="http://schemas.microsoft.com/office/word/2010/wordprocessingGroup" xmlns:wpi="http://schemas.microsoft.com/office/word/2010/wordprocessingInk" xmlns:wne="http://schemas.microsoft.com/office/word/2006/wordml" xmlns:wps="http://schemas.microsoft.com/office/word/2010/wordprocessingShape" mc:Ignorable="w14 w15 w16se wp14">
   <w:p>
     <w:pPr>
       <w:pStyle w:val="En-tte"/>
       <w:jc w:val="center"/>
     </w:pPr>
+    <w:r>
+      <w:rPr>
+        <w:noProof/>
+      </w:rPr>
+      <w:pict>
+        <v:shapetype id="_x0000_t75" coordsize="21600,21600" o:spt="75" o:preferrelative="t" path="m@4@5l@4@11@9@11@9@5xe" filled="f" stroked="f">
+          <v:stroke joinstyle="miter"/>
+          <v:formulas>
+            <v:f eqn="if lineDrawn pixelLineWidth 0"/>
+            <v:f eqn="sum @0 1 0"/>
+            <v:f eqn="sum 0 0 @1"/>
+            <v:f eqn="prod @2 1 2"/>
+            <v:f eqn="prod @3 21600 pixelWidth"/>
+            <v:f eqn="prod @3 21600 pixelHeight"/>
+            <v:f eqn="sum @0 0 1"/>
+            <v:f eqn="prod @6 1 2"/>
+            <v:f eqn="prod @7 21600 pixelWidth"/>
+            <v:f eqn="sum @8 21600 0"/>
+            <v:f eqn="prod @7 21600 pixelHeight"/>
+            <v:f eqn="sum @10 21600 0"/>
+          </v:formulas>
+          <v:path o:extrusionok="f" gradientshapeok="t" o:connecttype="rect"/>
+          <o:lock v:ext="edit" aspectratio="t"/>
+        </v:shapetype>
+        <v:shape id="_x0000_s2049" type="#_x0000_t75" style="position:absolute;left:0;text-align:left;margin-left:403.15pt;margin-top:-8.25pt;width:93pt;height:27.7pt;z-index:-251657216;mso-position-horizontal-relative:text;mso-position-vertical-relative:text;mso-width-relative:page;mso-height-relative:page" wrapcoords="-44 0 -44 21451 21600 21451 21600 0 -44 0">
+          <v:imagedata r:id="rId1" o:title="Gamagora" croptop="19287f" cropbottom="17712f"/>
+        </v:shape>
+      </w:pict>
+    </w:r>
     <w:r>
       <w:t>GAMAGORA 2017/2018</w:t>
     </w:r>
@@ -1446,7 +2568,7 @@
 </file>
 
 <file path=word/numbering.xml><?xml version="1.0" encoding="utf-8"?>
-<w:numbering xmlns:wpc="http://schemas.microsoft.com/office/word/2010/wordprocessingCanvas" xmlns:cx="http://schemas.microsoft.com/office/drawing/2014/chartex" xmlns:cx1="http://schemas.microsoft.com/office/drawing/2015/9/8/chartex" xmlns:mc="http://schemas.openxmlformats.org/markup-compatibility/2006" xmlns:o="urn:schemas-microsoft-com:office:office" xmlns:r="http://schemas.openxmlformats.org/officeDocument/2006/relationships" xmlns:m="http://schemas.openxmlformats.org/officeDocument/2006/math" xmlns:v="urn:schemas-microsoft-com:vml" xmlns:wp14="http://schemas.microsoft.com/office/word/2010/wordprocessingDrawing" xmlns:wp="http://schemas.openxmlformats.org/drawingml/2006/wordprocessingDrawing" xmlns:w10="urn:schemas-microsoft-com:office:word" xmlns:w="http://schemas.openxmlformats.org/wordprocessingml/2006/main" xmlns:w14="http://schemas.microsoft.com/office/word/2010/wordml" xmlns:w15="http://schemas.microsoft.com/office/word/2012/wordml" xmlns:w16se="http://schemas.microsoft.com/office/word/2015/wordml/symex" xmlns:wpg="http://schemas.microsoft.com/office/word/2010/wordprocessingGroup" xmlns:wpi="http://schemas.microsoft.com/office/word/2010/wordprocessingInk" xmlns:wne="http://schemas.microsoft.com/office/word/2006/wordml" xmlns:wps="http://schemas.microsoft.com/office/word/2010/wordprocessingShape" mc:Ignorable="w14 w15 w16se wp14">
+<w:numbering xmlns:wpc="http://schemas.microsoft.com/office/word/2010/wordprocessingCanvas" xmlns:cx="http://schemas.microsoft.com/office/drawing/2014/chartex" xmlns:mc="http://schemas.openxmlformats.org/markup-compatibility/2006" xmlns:o="urn:schemas-microsoft-com:office:office" xmlns:r="http://schemas.openxmlformats.org/officeDocument/2006/relationships" xmlns:m="http://schemas.openxmlformats.org/officeDocument/2006/math" xmlns:v="urn:schemas-microsoft-com:vml" xmlns:wp14="http://schemas.microsoft.com/office/word/2010/wordprocessingDrawing" xmlns:wp="http://schemas.openxmlformats.org/drawingml/2006/wordprocessingDrawing" xmlns:w10="urn:schemas-microsoft-com:office:word" xmlns:w="http://schemas.openxmlformats.org/wordprocessingml/2006/main" xmlns:w14="http://schemas.microsoft.com/office/word/2010/wordml" xmlns:w15="http://schemas.microsoft.com/office/word/2012/wordml" xmlns:w16se="http://schemas.microsoft.com/office/word/2015/wordml/symex" xmlns:wpg="http://schemas.microsoft.com/office/word/2010/wordprocessingGroup" xmlns:wpi="http://schemas.microsoft.com/office/word/2010/wordprocessingInk" xmlns:wne="http://schemas.microsoft.com/office/word/2006/wordml" xmlns:wps="http://schemas.microsoft.com/office/word/2010/wordprocessingShape" mc:Ignorable="w14 w15 w16se wp14">
   <w:abstractNum w:abstractNumId="0" w15:restartNumberingAfterBreak="0">
     <w:nsid w:val="07463C92"/>
     <w:multiLevelType w:val="hybridMultilevel"/>
@@ -1852,6 +2974,95 @@
     </w:lvl>
   </w:abstractNum>
   <w:abstractNum w:abstractNumId="4" w15:restartNumberingAfterBreak="0">
+    <w:nsid w:val="1D3D56C1"/>
+    <w:multiLevelType w:val="hybridMultilevel"/>
+    <w:tmpl w:val="325C649C"/>
+    <w:lvl w:ilvl="0" w:tplc="397001B4">
+      <w:start w:val="1"/>
+      <w:numFmt w:val="decimal"/>
+      <w:lvlText w:val="%1."/>
+      <w:lvlJc w:val="left"/>
+      <w:pPr>
+        <w:ind w:left="720" w:hanging="360"/>
+      </w:pPr>
+      <w:rPr>
+        <w:b/>
+      </w:rPr>
+    </w:lvl>
+    <w:lvl w:ilvl="1" w:tplc="040C0019" w:tentative="1">
+      <w:start w:val="1"/>
+      <w:numFmt w:val="lowerLetter"/>
+      <w:lvlText w:val="%2."/>
+      <w:lvlJc w:val="left"/>
+      <w:pPr>
+        <w:ind w:left="1440" w:hanging="360"/>
+      </w:pPr>
+    </w:lvl>
+    <w:lvl w:ilvl="2" w:tplc="040C001B" w:tentative="1">
+      <w:start w:val="1"/>
+      <w:numFmt w:val="lowerRoman"/>
+      <w:lvlText w:val="%3."/>
+      <w:lvlJc w:val="right"/>
+      <w:pPr>
+        <w:ind w:left="2160" w:hanging="180"/>
+      </w:pPr>
+    </w:lvl>
+    <w:lvl w:ilvl="3" w:tplc="040C000F" w:tentative="1">
+      <w:start w:val="1"/>
+      <w:numFmt w:val="decimal"/>
+      <w:lvlText w:val="%4."/>
+      <w:lvlJc w:val="left"/>
+      <w:pPr>
+        <w:ind w:left="2880" w:hanging="360"/>
+      </w:pPr>
+    </w:lvl>
+    <w:lvl w:ilvl="4" w:tplc="040C0019" w:tentative="1">
+      <w:start w:val="1"/>
+      <w:numFmt w:val="lowerLetter"/>
+      <w:lvlText w:val="%5."/>
+      <w:lvlJc w:val="left"/>
+      <w:pPr>
+        <w:ind w:left="3600" w:hanging="360"/>
+      </w:pPr>
+    </w:lvl>
+    <w:lvl w:ilvl="5" w:tplc="040C001B" w:tentative="1">
+      <w:start w:val="1"/>
+      <w:numFmt w:val="lowerRoman"/>
+      <w:lvlText w:val="%6."/>
+      <w:lvlJc w:val="right"/>
+      <w:pPr>
+        <w:ind w:left="4320" w:hanging="180"/>
+      </w:pPr>
+    </w:lvl>
+    <w:lvl w:ilvl="6" w:tplc="040C000F" w:tentative="1">
+      <w:start w:val="1"/>
+      <w:numFmt w:val="decimal"/>
+      <w:lvlText w:val="%7."/>
+      <w:lvlJc w:val="left"/>
+      <w:pPr>
+        <w:ind w:left="5040" w:hanging="360"/>
+      </w:pPr>
+    </w:lvl>
+    <w:lvl w:ilvl="7" w:tplc="040C0019" w:tentative="1">
+      <w:start w:val="1"/>
+      <w:numFmt w:val="lowerLetter"/>
+      <w:lvlText w:val="%8."/>
+      <w:lvlJc w:val="left"/>
+      <w:pPr>
+        <w:ind w:left="5760" w:hanging="360"/>
+      </w:pPr>
+    </w:lvl>
+    <w:lvl w:ilvl="8" w:tplc="040C001B" w:tentative="1">
+      <w:start w:val="1"/>
+      <w:numFmt w:val="lowerRoman"/>
+      <w:lvlText w:val="%9."/>
+      <w:lvlJc w:val="right"/>
+      <w:pPr>
+        <w:ind w:left="6480" w:hanging="180"/>
+      </w:pPr>
+    </w:lvl>
+  </w:abstractNum>
+  <w:abstractNum w:abstractNumId="5" w15:restartNumberingAfterBreak="0">
     <w:nsid w:val="221D7424"/>
     <w:multiLevelType w:val="multilevel"/>
     <w:tmpl w:val="B2F86B20"/>
@@ -1964,7 +3175,7 @@
       </w:rPr>
     </w:lvl>
   </w:abstractNum>
-  <w:abstractNum w:abstractNumId="5" w15:restartNumberingAfterBreak="0">
+  <w:abstractNum w:abstractNumId="6" w15:restartNumberingAfterBreak="0">
     <w:nsid w:val="36646990"/>
     <w:multiLevelType w:val="hybridMultilevel"/>
     <w:tmpl w:val="2BB40F52"/>
@@ -2050,7 +3261,7 @@
       </w:pPr>
     </w:lvl>
   </w:abstractNum>
-  <w:abstractNum w:abstractNumId="6" w15:restartNumberingAfterBreak="0">
+  <w:abstractNum w:abstractNumId="7" w15:restartNumberingAfterBreak="0">
     <w:nsid w:val="49325250"/>
     <w:multiLevelType w:val="hybridMultilevel"/>
     <w:tmpl w:val="5D281D24"/>
@@ -2139,19 +3350,20 @@
       </w:pPr>
     </w:lvl>
   </w:abstractNum>
-  <w:abstractNum w:abstractNumId="7" w15:restartNumberingAfterBreak="0">
+  <w:abstractNum w:abstractNumId="8" w15:restartNumberingAfterBreak="0">
     <w:nsid w:val="4AC77953"/>
     <w:multiLevelType w:val="hybridMultilevel"/>
-    <w:tmpl w:val="0D805C9C"/>
-    <w:lvl w:ilvl="0" w:tplc="4BE29B62">
-      <w:start w:val="1"/>
-      <w:numFmt w:val="decimal"/>
-      <w:lvlText w:val="%1."/>
+    <w:tmpl w:val="5B62495E"/>
+    <w:lvl w:ilvl="0" w:tplc="040C0001">
+      <w:start w:val="1"/>
+      <w:numFmt w:val="bullet"/>
+      <w:lvlText w:val=""/>
       <w:lvlJc w:val="left"/>
       <w:pPr>
         <w:ind w:left="1080" w:hanging="360"/>
       </w:pPr>
       <w:rPr>
+        <w:rFonts w:ascii="Symbol" w:hAnsi="Symbol" w:hint="default"/>
         <w:b/>
       </w:rPr>
     </w:lvl>
@@ -2228,7 +3440,7 @@
       </w:pPr>
     </w:lvl>
   </w:abstractNum>
-  <w:abstractNum w:abstractNumId="8" w15:restartNumberingAfterBreak="0">
+  <w:abstractNum w:abstractNumId="9" w15:restartNumberingAfterBreak="0">
     <w:nsid w:val="5A4E2DA9"/>
     <w:multiLevelType w:val="hybridMultilevel"/>
     <w:tmpl w:val="4EC41052"/>
@@ -2317,7 +3529,120 @@
       </w:pPr>
     </w:lvl>
   </w:abstractNum>
-  <w:abstractNum w:abstractNumId="9" w15:restartNumberingAfterBreak="0">
+  <w:abstractNum w:abstractNumId="10" w15:restartNumberingAfterBreak="0">
+    <w:nsid w:val="5D816400"/>
+    <w:multiLevelType w:val="hybridMultilevel"/>
+    <w:tmpl w:val="98125BC4"/>
+    <w:lvl w:ilvl="0" w:tplc="42426914">
+      <w:start w:val="3"/>
+      <w:numFmt w:val="bullet"/>
+      <w:lvlText w:val="-"/>
+      <w:lvlJc w:val="left"/>
+      <w:pPr>
+        <w:ind w:left="1068" w:hanging="360"/>
+      </w:pPr>
+      <w:rPr>
+        <w:rFonts w:ascii="Calibri" w:eastAsiaTheme="minorHAnsi" w:hAnsi="Calibri" w:cs="Calibri" w:hint="default"/>
+      </w:rPr>
+    </w:lvl>
+    <w:lvl w:ilvl="1" w:tplc="040C0003" w:tentative="1">
+      <w:start w:val="1"/>
+      <w:numFmt w:val="bullet"/>
+      <w:lvlText w:val="o"/>
+      <w:lvlJc w:val="left"/>
+      <w:pPr>
+        <w:ind w:left="1788" w:hanging="360"/>
+      </w:pPr>
+      <w:rPr>
+        <w:rFonts w:ascii="Courier New" w:hAnsi="Courier New" w:cs="Courier New" w:hint="default"/>
+      </w:rPr>
+    </w:lvl>
+    <w:lvl w:ilvl="2" w:tplc="040C0005" w:tentative="1">
+      <w:start w:val="1"/>
+      <w:numFmt w:val="bullet"/>
+      <w:lvlText w:val=""/>
+      <w:lvlJc w:val="left"/>
+      <w:pPr>
+        <w:ind w:left="2508" w:hanging="360"/>
+      </w:pPr>
+      <w:rPr>
+        <w:rFonts w:ascii="Wingdings" w:hAnsi="Wingdings" w:hint="default"/>
+      </w:rPr>
+    </w:lvl>
+    <w:lvl w:ilvl="3" w:tplc="040C0001" w:tentative="1">
+      <w:start w:val="1"/>
+      <w:numFmt w:val="bullet"/>
+      <w:lvlText w:val=""/>
+      <w:lvlJc w:val="left"/>
+      <w:pPr>
+        <w:ind w:left="3228" w:hanging="360"/>
+      </w:pPr>
+      <w:rPr>
+        <w:rFonts w:ascii="Symbol" w:hAnsi="Symbol" w:hint="default"/>
+      </w:rPr>
+    </w:lvl>
+    <w:lvl w:ilvl="4" w:tplc="040C0003" w:tentative="1">
+      <w:start w:val="1"/>
+      <w:numFmt w:val="bullet"/>
+      <w:lvlText w:val="o"/>
+      <w:lvlJc w:val="left"/>
+      <w:pPr>
+        <w:ind w:left="3948" w:hanging="360"/>
+      </w:pPr>
+      <w:rPr>
+        <w:rFonts w:ascii="Courier New" w:hAnsi="Courier New" w:cs="Courier New" w:hint="default"/>
+      </w:rPr>
+    </w:lvl>
+    <w:lvl w:ilvl="5" w:tplc="040C0005" w:tentative="1">
+      <w:start w:val="1"/>
+      <w:numFmt w:val="bullet"/>
+      <w:lvlText w:val=""/>
+      <w:lvlJc w:val="left"/>
+      <w:pPr>
+        <w:ind w:left="4668" w:hanging="360"/>
+      </w:pPr>
+      <w:rPr>
+        <w:rFonts w:ascii="Wingdings" w:hAnsi="Wingdings" w:hint="default"/>
+      </w:rPr>
+    </w:lvl>
+    <w:lvl w:ilvl="6" w:tplc="040C0001" w:tentative="1">
+      <w:start w:val="1"/>
+      <w:numFmt w:val="bullet"/>
+      <w:lvlText w:val=""/>
+      <w:lvlJc w:val="left"/>
+      <w:pPr>
+        <w:ind w:left="5388" w:hanging="360"/>
+      </w:pPr>
+      <w:rPr>
+        <w:rFonts w:ascii="Symbol" w:hAnsi="Symbol" w:hint="default"/>
+      </w:rPr>
+    </w:lvl>
+    <w:lvl w:ilvl="7" w:tplc="040C0003" w:tentative="1">
+      <w:start w:val="1"/>
+      <w:numFmt w:val="bullet"/>
+      <w:lvlText w:val="o"/>
+      <w:lvlJc w:val="left"/>
+      <w:pPr>
+        <w:ind w:left="6108" w:hanging="360"/>
+      </w:pPr>
+      <w:rPr>
+        <w:rFonts w:ascii="Courier New" w:hAnsi="Courier New" w:cs="Courier New" w:hint="default"/>
+      </w:rPr>
+    </w:lvl>
+    <w:lvl w:ilvl="8" w:tplc="040C0005" w:tentative="1">
+      <w:start w:val="1"/>
+      <w:numFmt w:val="bullet"/>
+      <w:lvlText w:val=""/>
+      <w:lvlJc w:val="left"/>
+      <w:pPr>
+        <w:ind w:left="6828" w:hanging="360"/>
+      </w:pPr>
+      <w:rPr>
+        <w:rFonts w:ascii="Wingdings" w:hAnsi="Wingdings" w:hint="default"/>
+      </w:rPr>
+    </w:lvl>
+  </w:abstractNum>
+  <w:abstractNum w:abstractNumId="11" w15:restartNumberingAfterBreak="0">
     <w:nsid w:val="7F20363E"/>
     <w:multiLevelType w:val="hybridMultilevel"/>
     <w:tmpl w:val="35FED830"/>
@@ -2440,25 +3765,31 @@
     <w:abstractNumId w:val="2"/>
   </w:num>
   <w:num w:numId="4">
-    <w:abstractNumId w:val="4"/>
+    <w:abstractNumId w:val="5"/>
   </w:num>
   <w:num w:numId="5">
     <w:abstractNumId w:val="1"/>
   </w:num>
   <w:num w:numId="6">
+    <w:abstractNumId w:val="7"/>
+  </w:num>
+  <w:num w:numId="7">
+    <w:abstractNumId w:val="9"/>
+  </w:num>
+  <w:num w:numId="8">
+    <w:abstractNumId w:val="11"/>
+  </w:num>
+  <w:num w:numId="9">
     <w:abstractNumId w:val="6"/>
   </w:num>
-  <w:num w:numId="7">
+  <w:num w:numId="10">
     <w:abstractNumId w:val="8"/>
   </w:num>
-  <w:num w:numId="8">
-    <w:abstractNumId w:val="9"/>
+  <w:num w:numId="11">
+    <w:abstractNumId w:val="10"/>
   </w:num>
-  <w:num w:numId="9">
-    <w:abstractNumId w:val="5"/>
-  </w:num>
-  <w:num w:numId="10">
-    <w:abstractNumId w:val="7"/>
+  <w:num w:numId="12">
+    <w:abstractNumId w:val="4"/>
   </w:num>
 </w:numbering>
 </file>
@@ -2857,6 +4188,25 @@
     <w:name w:val="Normal"/>
     <w:qFormat/>
   </w:style>
+  <w:style w:type="paragraph" w:styleId="Titre1">
+    <w:name w:val="heading 1"/>
+    <w:basedOn w:val="Normal"/>
+    <w:next w:val="Normal"/>
+    <w:link w:val="Titre1Car"/>
+    <w:uiPriority w:val="9"/>
+    <w:qFormat/>
+    <w:rsid w:val="00C730CE"/>
+    <w:pPr>
+      <w:pBdr>
+        <w:bottom w:val="single" w:sz="4" w:space="1" w:color="auto"/>
+      </w:pBdr>
+      <w:outlineLvl w:val="0"/>
+    </w:pPr>
+    <w:rPr>
+      <w:rFonts w:ascii="Arial" w:hAnsi="Arial" w:cs="Arial"/>
+      <w:b/>
+    </w:rPr>
+  </w:style>
   <w:style w:type="character" w:default="1" w:styleId="Policepardfaut">
     <w:name w:val="Default Paragraph Font"/>
     <w:uiPriority w:val="1"/>
@@ -3015,6 +4365,32 @@
     <w:rPr>
       <w:i/>
       <w:iCs/>
+    </w:rPr>
+  </w:style>
+  <w:style w:type="paragraph" w:styleId="Sansinterligne">
+    <w:name w:val="No Spacing"/>
+    <w:basedOn w:val="Normal"/>
+    <w:uiPriority w:val="1"/>
+    <w:qFormat/>
+    <w:rsid w:val="006703E7"/>
+    <w:pPr>
+      <w:jc w:val="center"/>
+    </w:pPr>
+    <w:rPr>
+      <w:b/>
+      <w:sz w:val="28"/>
+      <w:lang w:val="en-GB"/>
+    </w:rPr>
+  </w:style>
+  <w:style w:type="character" w:customStyle="1" w:styleId="Titre1Car">
+    <w:name w:val="Titre 1 Car"/>
+    <w:basedOn w:val="Policepardfaut"/>
+    <w:link w:val="Titre1"/>
+    <w:uiPriority w:val="9"/>
+    <w:rsid w:val="00C730CE"/>
+    <w:rPr>
+      <w:rFonts w:ascii="Arial" w:hAnsi="Arial" w:cs="Arial"/>
+      <w:b/>
     </w:rPr>
   </w:style>
 </w:styles>
@@ -3286,7 +4662,7 @@
 </file>
 
 <file path=customXml/itemProps1.xml><?xml version="1.0" encoding="utf-8"?>
-<ds:datastoreItem xmlns:ds="http://schemas.openxmlformats.org/officeDocument/2006/customXml" ds:itemID="{16866C6D-0BBB-490C-A446-377CD4E8661B}">
+<ds:datastoreItem xmlns:ds="http://schemas.openxmlformats.org/officeDocument/2006/customXml" ds:itemID="{2D42E2D3-AAF6-46CE-8847-1E792659B661}">
   <ds:schemaRefs>
     <ds:schemaRef ds:uri="http://schemas.openxmlformats.org/officeDocument/2006/bibliography"/>
   </ds:schemaRefs>
